--- a/DOCUMENTATION.docx
+++ b/DOCUMENTATION.docx
@@ -1,6 +1,6 @@
 
 <file path=word/document.xml><?xml version="1.0" encoding="utf-8"?>
-<w:document xmlns:wpc="http://schemas.microsoft.com/office/word/2010/wordprocessingCanvas" xmlns:cx="http://schemas.microsoft.com/office/drawing/2014/chartex" xmlns:cx1="http://schemas.microsoft.com/office/drawing/2015/9/8/chartex" xmlns:cx2="http://schemas.microsoft.com/office/drawing/2015/10/21/chartex" xmlns:cx3="http://schemas.microsoft.com/office/drawing/2016/5/9/chartex" xmlns:cx4="http://schemas.microsoft.com/office/drawing/2016/5/10/chartex" xmlns:cx5="http://schemas.microsoft.com/office/drawing/2016/5/11/chartex" xmlns:cx6="http://schemas.microsoft.com/office/drawing/2016/5/12/chartex" xmlns:cx7="http://schemas.microsoft.com/office/drawing/2016/5/13/chartex" xmlns:cx8="http://schemas.microsoft.com/office/drawing/2016/5/14/chartex" xmlns:mc="http://schemas.openxmlformats.org/markup-compatibility/2006" xmlns:aink="http://schemas.microsoft.com/office/drawing/2016/ink" xmlns:am3d="http://schemas.microsoft.com/office/drawing/2017/model3d" xmlns:o="urn:schemas-microsoft-com:office:office" xmlns:oel="http://schemas.microsoft.com/office/2019/extlst" xmlns:r="http://schemas.openxmlformats.org/officeDocument/2006/relationships" xmlns:m="http://schemas.openxmlformats.org/officeDocument/2006/math" xmlns:v="urn:schemas-microsoft-com:vml" xmlns:wp14="http://schemas.microsoft.com/office/word/2010/wordprocessingDrawing" xmlns:wp="http://schemas.openxmlformats.org/drawingml/2006/wordprocessingDrawing" xmlns:w10="urn:schemas-microsoft-com:office:word" xmlns:w="http://schemas.openxmlformats.org/wordprocessingml/2006/main" xmlns:w14="http://schemas.microsoft.com/office/word/2010/wordml" xmlns:w15="http://schemas.microsoft.com/office/word/2012/wordml" xmlns:w16cex="http://schemas.microsoft.com/office/word/2018/wordml/cex" xmlns:w16cid="http://schemas.microsoft.com/office/word/2016/wordml/cid" xmlns:w16="http://schemas.microsoft.com/office/word/2018/wordml" xmlns:w16du="http://schemas.microsoft.com/office/word/2023/wordml/word16du" xmlns:w16sdtdh="http://schemas.microsoft.com/office/word/2020/wordml/sdtdatahash" xmlns:w16se="http://schemas.microsoft.com/office/word/2015/wordml/symex" xmlns:wpg="http://schemas.microsoft.com/office/word/2010/wordprocessingGroup" xmlns:wpi="http://schemas.microsoft.com/office/word/2010/wordprocessingInk" xmlns:wne="http://schemas.microsoft.com/office/word/2006/wordml" xmlns:wps="http://schemas.microsoft.com/office/word/2010/wordprocessingShape" mc:Ignorable="w14 w15 w16se w16cid w16 w16cex w16sdtdh w16du wp14">
+<w:document xmlns:wpc="http://schemas.microsoft.com/office/word/2010/wordprocessingCanvas" xmlns:cx="http://schemas.microsoft.com/office/drawing/2014/chartex" xmlns:cx1="http://schemas.microsoft.com/office/drawing/2015/9/8/chartex" xmlns:cx2="http://schemas.microsoft.com/office/drawing/2015/10/21/chartex" xmlns:cx3="http://schemas.microsoft.com/office/drawing/2016/5/9/chartex" xmlns:cx4="http://schemas.microsoft.com/office/drawing/2016/5/10/chartex" xmlns:cx5="http://schemas.microsoft.com/office/drawing/2016/5/11/chartex" xmlns:cx6="http://schemas.microsoft.com/office/drawing/2016/5/12/chartex" xmlns:cx7="http://schemas.microsoft.com/office/drawing/2016/5/13/chartex" xmlns:cx8="http://schemas.microsoft.com/office/drawing/2016/5/14/chartex" xmlns:mc="http://schemas.openxmlformats.org/markup-compatibility/2006" xmlns:aink="http://schemas.microsoft.com/office/drawing/2016/ink" xmlns:am3d="http://schemas.microsoft.com/office/drawing/2017/model3d" xmlns:o="urn:schemas-microsoft-com:office:office" xmlns:oel="http://schemas.microsoft.com/office/2019/extlst" xmlns:r="http://schemas.openxmlformats.org/officeDocument/2006/relationships" xmlns:m="http://schemas.openxmlformats.org/officeDocument/2006/math" xmlns:v="urn:schemas-microsoft-com:vml" xmlns:wp14="http://schemas.microsoft.com/office/word/2010/wordprocessingDrawing" xmlns:wp="http://schemas.openxmlformats.org/drawingml/2006/wordprocessingDrawing" xmlns:w10="urn:schemas-microsoft-com:office:word" xmlns:w="http://schemas.openxmlformats.org/wordprocessingml/2006/main" xmlns:w14="http://schemas.microsoft.com/office/word/2010/wordml" xmlns:w15="http://schemas.microsoft.com/office/word/2012/wordml" xmlns:w16cex="http://schemas.microsoft.com/office/word/2018/wordml/cex" xmlns:w16cid="http://schemas.microsoft.com/office/word/2016/wordml/cid" xmlns:w16="http://schemas.microsoft.com/office/word/2018/wordml" xmlns:w16du="http://schemas.microsoft.com/office/word/2023/wordml/word16du" xmlns:w16sdtdh="http://schemas.microsoft.com/office/word/2020/wordml/sdtdatahash" xmlns:w16sdtfl="http://schemas.microsoft.com/office/word/2024/wordml/sdtformatlock" xmlns:w16se="http://schemas.microsoft.com/office/word/2015/wordml/symex" xmlns:wpg="http://schemas.microsoft.com/office/word/2010/wordprocessingGroup" xmlns:wpi="http://schemas.microsoft.com/office/word/2010/wordprocessingInk" xmlns:wne="http://schemas.microsoft.com/office/word/2006/wordml" xmlns:wps="http://schemas.microsoft.com/office/word/2010/wordprocessingShape" mc:Ignorable="w14 w15 w16se w16cid w16 w16cex w16sdtdh w16sdtfl w16du wp14">
   <w:body>
     <w:p>
       <w:pPr>
@@ -10,196 +10,547 @@
         <w:t>Lilly Technical Challenge Documentation Template</w:t>
       </w:r>
     </w:p>
-    <w:p/>
     <w:p>
       <w:pPr>
         <w:rPr>
-          <w:i/>
-          <w:iCs/>
-        </w:rPr>
-      </w:pPr>
-      <w:r>
-        <w:rPr>
-          <w:i/>
-          <w:iCs/>
-        </w:rPr>
-        <w:t>This documentation template serves as a place for you to discuss how you approached this challenge, any issues you faced &amp; how you overcame them, or any other points that you feel would be relevant for the interviewers to know. The text in italics is here to guide you - feel free to remove it once you fill out each section!</w:t>
-      </w:r>
-    </w:p>
-    <w:p/>
-    <w:p>
-      <w:pPr>
-        <w:rPr>
-          <w:b/>
-          <w:bCs/>
-          <w:i/>
-          <w:iCs/>
-        </w:rPr>
-      </w:pPr>
-      <w:r>
-        <w:rPr>
-          <w:b/>
-          <w:bCs/>
-          <w:i/>
-          <w:iCs/>
-        </w:rPr>
-        <w:t xml:space="preserve">Not every section in this document is required. This is just a template to help get you started. Feel free to add or remove </w:t>
-      </w:r>
-      <w:r>
-        <w:rPr>
-          <w:b/>
-          <w:bCs/>
-          <w:i/>
-          <w:iCs/>
-        </w:rPr>
-        <w:t>sections</w:t>
-      </w:r>
-      <w:r>
-        <w:rPr>
-          <w:b/>
-          <w:bCs/>
-          <w:i/>
-          <w:iCs/>
-        </w:rPr>
-        <w:t xml:space="preserve"> as you feel necessary.</w:t>
-      </w:r>
-    </w:p>
-    <w:p/>
-    <w:p>
-      <w:pPr>
-        <w:pStyle w:val="Heading2"/>
-      </w:pPr>
-      <w:r>
-        <w:t>Approach</w:t>
+          <w:lang w:val="en-US"/>
+        </w:rPr>
+      </w:pPr>
+      <w:r>
+        <w:rPr>
+          <w:lang w:val="en-US"/>
+        </w:rPr>
+        <w:t>When I started the project , first thing I did was to make one of my own called “gears” that way it help me understand how the code worked from scratch … then it helped understand the routes how to check if my code worked ....overall the backend the python part was quick to finish but I forgot to account for null values in my “Average function” and when I had compared with the lily project- my returns for all my functions did not return a dictionary.</w:t>
       </w:r>
     </w:p>
     <w:p>
       <w:pPr>
         <w:rPr>
-          <w:i/>
-          <w:iCs/>
-        </w:rPr>
-      </w:pPr>
-      <w:r>
-        <w:rPr>
-          <w:i/>
-          <w:iCs/>
-        </w:rPr>
-        <w:t xml:space="preserve">How did you approach this challenge? Did you work through the objectives in any </w:t>
-      </w:r>
-      <w:proofErr w:type="gramStart"/>
-      <w:r>
-        <w:rPr>
-          <w:i/>
-          <w:iCs/>
-        </w:rPr>
-        <w:t>particular order</w:t>
-      </w:r>
-      <w:proofErr w:type="gramEnd"/>
-      <w:r>
-        <w:rPr>
-          <w:i/>
-          <w:iCs/>
-        </w:rPr>
-        <w:t>? If so, why? Did you utilize any external resources, such as tutorials, guides, or other materials?</w:t>
-      </w:r>
-    </w:p>
-    <w:p/>
-    <w:p>
-      <w:pPr>
-        <w:pStyle w:val="Heading2"/>
-      </w:pPr>
-      <w:r>
-        <w:t>Objectives - Innovative Solutions</w:t>
+          <w:lang w:val="en-US"/>
+        </w:rPr>
+      </w:pPr>
+      <w:r>
+        <w:rPr>
+          <w:noProof/>
+        </w:rPr>
+        <w:drawing>
+          <wp:inline distT="0" distB="0" distL="0" distR="0" wp14:anchorId="3F300565" wp14:editId="6EE641B0">
+            <wp:extent cx="5229860" cy="2445385"/>
+            <wp:effectExtent l="0" t="0" r="8890" b="0"/>
+            <wp:docPr id="13004112" name="Picture 1" descr="A computer code on a black background&#10;&#10;AI-generated content may be incorrect."/>
+            <wp:cNvGraphicFramePr>
+              <a:graphicFrameLocks xmlns:a="http://schemas.openxmlformats.org/drawingml/2006/main" noChangeAspect="1"/>
+            </wp:cNvGraphicFramePr>
+            <a:graphic xmlns:a="http://schemas.openxmlformats.org/drawingml/2006/main">
+              <a:graphicData uri="http://schemas.openxmlformats.org/drawingml/2006/picture">
+                <pic:pic xmlns:pic="http://schemas.openxmlformats.org/drawingml/2006/picture">
+                  <pic:nvPicPr>
+                    <pic:cNvPr id="13004112" name="Picture 1" descr="A computer code on a black background&#10;&#10;AI-generated content may be incorrect."/>
+                    <pic:cNvPicPr>
+                      <a:picLocks noChangeAspect="1" noChangeArrowheads="1"/>
+                    </pic:cNvPicPr>
+                  </pic:nvPicPr>
+                  <pic:blipFill>
+                    <a:blip r:embed="rId4">
+                      <a:extLst>
+                        <a:ext uri="{28A0092B-C50C-407E-A947-70E740481C1C}">
+                          <a14:useLocalDpi xmlns:a14="http://schemas.microsoft.com/office/drawing/2010/main" val="0"/>
+                        </a:ext>
+                      </a:extLst>
+                    </a:blip>
+                    <a:srcRect/>
+                    <a:stretch>
+                      <a:fillRect/>
+                    </a:stretch>
+                  </pic:blipFill>
+                  <pic:spPr bwMode="auto">
+                    <a:xfrm>
+                      <a:off x="0" y="0"/>
+                      <a:ext cx="5229860" cy="2445385"/>
+                    </a:xfrm>
+                    <a:prstGeom prst="rect">
+                      <a:avLst/>
+                    </a:prstGeom>
+                    <a:noFill/>
+                    <a:ln>
+                      <a:noFill/>
+                    </a:ln>
+                  </pic:spPr>
+                </pic:pic>
+              </a:graphicData>
+            </a:graphic>
+          </wp:inline>
+        </w:drawing>
       </w:r>
     </w:p>
     <w:p>
       <w:pPr>
         <w:rPr>
-          <w:i/>
-          <w:iCs/>
-        </w:rPr>
-      </w:pPr>
-      <w:r>
-        <w:rPr>
-          <w:i/>
-          <w:iCs/>
-        </w:rPr>
-        <w:t xml:space="preserve">For the challenge objectives, did you do anything in a particular way that you want to discuss? Is there anything you're particularly proud of that you want to highlight? Did you attempt some objectives multiple times, or go back and re-write </w:t>
-      </w:r>
-      <w:proofErr w:type="gramStart"/>
-      <w:r>
-        <w:rPr>
-          <w:i/>
-          <w:iCs/>
-        </w:rPr>
-        <w:t>particular sections</w:t>
-      </w:r>
-      <w:proofErr w:type="gramEnd"/>
-      <w:r>
-        <w:rPr>
-          <w:i/>
-          <w:iCs/>
-        </w:rPr>
-        <w:t xml:space="preserve"> of code? If so, why? Use this space to document any key points you'd like to tell us about.</w:t>
-      </w:r>
-    </w:p>
-    <w:p/>
-    <w:p>
-      <w:pPr>
-        <w:pStyle w:val="Heading2"/>
-      </w:pPr>
-      <w:r>
-        <w:t>Problems Faced</w:t>
+          <w:lang w:val="en-US"/>
+        </w:rPr>
+      </w:pPr>
+      <w:r>
+        <w:rPr>
+          <w:lang w:val="en-US"/>
+        </w:rPr>
+        <w:t xml:space="preserve">Then I moved to the frontend part of the project – JavaScript and html – because I wasn’t  really familiar with JS, my go to resource was </w:t>
+      </w:r>
+      <w:hyperlink r:id="rId5" w:anchor="gsc.tab=0" w:history="1">
+        <w:r>
+          <w:rPr>
+            <w:rStyle w:val="Hyperlink"/>
+          </w:rPr>
+          <w:t>W3Schools Online Web Tutorials</w:t>
+        </w:r>
+      </w:hyperlink>
+      <w:r>
+        <w:rPr>
+          <w:lang w:val="en-US"/>
+        </w:rPr>
+        <w:t xml:space="preserve"> , Just googling which mostly led me to stack overflow and also YouTube. Like a true learner I encountered a lot of errors from forgetting a semi-colon at the end, to mismatch names. Mostly using wrong language syntaxes.</w:t>
       </w:r>
     </w:p>
     <w:p>
       <w:pPr>
         <w:rPr>
-          <w:i/>
-          <w:iCs/>
-        </w:rPr>
-      </w:pPr>
-      <w:r>
-        <w:rPr>
-          <w:i/>
-          <w:iCs/>
-        </w:rPr>
-        <w:t>Use this space to document and discuss any issues you faced while undertaking this challenge and how you solved them. We recommend doing this proactively as you experience and resolve the issues - make sure you don't forget! (Screenshots are helpful, though not required)</w:t>
-      </w:r>
-      <w:r>
-        <w:rPr>
-          <w:i/>
-          <w:iCs/>
-        </w:rPr>
-        <w:t>.</w:t>
-      </w:r>
-    </w:p>
-    <w:p/>
-    <w:p>
-      <w:pPr>
-        <w:pStyle w:val="Heading2"/>
-      </w:pPr>
-      <w:r>
-        <w:t>Evaluation</w:t>
+          <w:lang w:val="en-US"/>
+        </w:rPr>
+      </w:pPr>
+      <w:r>
+        <w:rPr>
+          <w:lang w:val="en-US"/>
+        </w:rPr>
+        <w:t xml:space="preserve">I learnt how await, fetch worked and it was a learning experience mostly with the forms and passing it into JS from html and when it came to Delete function I froze … because I was getting error … so I googled it and found out a stack overflow question that answered and how to pass it in JS using the method DELETE as well as how a form is handled. </w:t>
       </w:r>
     </w:p>
     <w:p>
       <w:pPr>
         <w:rPr>
-          <w:i/>
-          <w:iCs/>
-        </w:rPr>
-      </w:pPr>
-      <w:r>
-        <w:rPr>
-          <w:i/>
-          <w:iCs/>
-        </w:rPr>
-        <w:t>How did you feel about the challenge overall? Did some parts go better than others? Did you run out of time? If you were to do this again, and were given more time, what would you do differently?</w:t>
+          <w:lang w:val="en-US"/>
+        </w:rPr>
+      </w:pPr>
+      <w:r>
+        <w:rPr>
+          <w:lang w:val="en-US"/>
+        </w:rPr>
+        <w:t xml:space="preserve">I wanted my fronted end to look a certain way and work in a certain way so I used </w:t>
+      </w:r>
+      <w:hyperlink r:id="rId6" w:anchor="gsc.tab=0" w:history="1">
+        <w:r>
+          <w:rPr>
+            <w:rStyle w:val="Hyperlink"/>
+          </w:rPr>
+          <w:t>W3Schools Online Web Tutorials</w:t>
+        </w:r>
+      </w:hyperlink>
+      <w:r>
+        <w:rPr>
+          <w:lang w:val="en-US"/>
+        </w:rPr>
+        <w:t xml:space="preserve"> – the Html and JS tutorial to guide me – I had some issues like the buttons and display not working or it does work but not the way I want it to – that was mostly attributed to mismatched Id name or function names .</w:t>
       </w:r>
     </w:p>
-    <w:p/>
+    <w:p>
+      <w:pPr>
+        <w:rPr>
+          <w:lang w:val="en-US"/>
+        </w:rPr>
+      </w:pPr>
+      <w:r>
+        <w:rPr>
+          <w:lang w:val="en-US"/>
+        </w:rPr>
+        <w:t xml:space="preserve">When I was fine with the way my code ran, then I did the lily version so that wasn’t an issue up until the actual calling return and because I had originally used the returned a message I got an error because all my JS function expected to a message but a dictionary was being passed… so I was able to fix that bit. Then I went ahead and </w:t>
+      </w:r>
+      <w:r>
+        <w:rPr>
+          <w:lang w:val="en-US"/>
+        </w:rPr>
+        <w:lastRenderedPageBreak/>
+        <w:t>changed the way the system returns messages so instead of displaying it on the webpage it sent an alert</w:t>
+      </w:r>
+      <w:proofErr w:type="gramStart"/>
+      <w:r>
+        <w:rPr>
+          <w:lang w:val="en-US"/>
+        </w:rPr>
+        <w:t xml:space="preserve"> ..</w:t>
+      </w:r>
+      <w:proofErr w:type="gramEnd"/>
+      <w:r>
+        <w:rPr>
+          <w:lang w:val="en-US"/>
+        </w:rPr>
+        <w:t xml:space="preserve">  I deleted the unnecessary codes. </w:t>
+      </w:r>
+    </w:p>
+    <w:p>
+      <w:pPr>
+        <w:rPr>
+          <w:lang w:val="en-US"/>
+        </w:rPr>
+      </w:pPr>
+      <w:r>
+        <w:rPr>
+          <w:lang w:val="en-US"/>
+        </w:rPr>
+        <w:t xml:space="preserve">For the average function I made count the non- valid value in the </w:t>
+      </w:r>
+      <w:proofErr w:type="gramStart"/>
+      <w:r>
+        <w:rPr>
+          <w:lang w:val="en-US"/>
+        </w:rPr>
+        <w:t>Json</w:t>
+      </w:r>
+      <w:proofErr w:type="gramEnd"/>
+      <w:r>
+        <w:rPr>
+          <w:lang w:val="en-US"/>
+        </w:rPr>
+        <w:t xml:space="preserve"> so it checks file and </w:t>
+      </w:r>
+      <w:proofErr w:type="gramStart"/>
+      <w:r>
+        <w:rPr>
+          <w:lang w:val="en-US"/>
+        </w:rPr>
+        <w:t>the calculates</w:t>
+      </w:r>
+      <w:proofErr w:type="gramEnd"/>
+      <w:r>
+        <w:rPr>
+          <w:lang w:val="en-US"/>
+        </w:rPr>
+        <w:t xml:space="preserve"> the </w:t>
+      </w:r>
+      <w:proofErr w:type="gramStart"/>
+      <w:r>
+        <w:rPr>
+          <w:lang w:val="en-US"/>
+        </w:rPr>
+        <w:t>average  of</w:t>
+      </w:r>
+      <w:proofErr w:type="gramEnd"/>
+      <w:r>
+        <w:rPr>
+          <w:lang w:val="en-US"/>
+        </w:rPr>
+        <w:t xml:space="preserve"> the valid value and outputs </w:t>
+      </w:r>
+      <w:proofErr w:type="gramStart"/>
+      <w:r>
+        <w:rPr>
+          <w:lang w:val="en-US"/>
+        </w:rPr>
+        <w:t>the  average</w:t>
+      </w:r>
+      <w:proofErr w:type="gramEnd"/>
+      <w:r>
+        <w:rPr>
+          <w:lang w:val="en-US"/>
+        </w:rPr>
+        <w:t xml:space="preserve"> , and how many valid and in valid values exist. And if you click display and the name is empty it returns – Unknown Medicine</w:t>
+      </w:r>
+    </w:p>
+    <w:p>
+      <w:pPr>
+        <w:rPr>
+          <w:lang w:val="en-US"/>
+        </w:rPr>
+      </w:pPr>
+    </w:p>
+    <w:p>
+      <w:pPr>
+        <w:rPr>
+          <w:lang w:val="en-US"/>
+        </w:rPr>
+      </w:pPr>
+      <w:r>
+        <w:rPr>
+          <w:lang w:val="en-US"/>
+        </w:rPr>
+        <w:t xml:space="preserve">Then now the layout -CSS – my go to was </w:t>
+      </w:r>
+      <w:hyperlink r:id="rId7" w:anchor="gsc.tab=0" w:history="1">
+        <w:r>
+          <w:rPr>
+            <w:rStyle w:val="Hyperlink"/>
+          </w:rPr>
+          <w:t>W3Schools Online Web Tutorials</w:t>
+        </w:r>
+      </w:hyperlink>
+      <w:r>
+        <w:rPr>
+          <w:lang w:val="en-US"/>
+        </w:rPr>
+        <w:t xml:space="preserve"> I learnt new thing and I implemented them so whilst on the layout I cleaned up my Html code grouped them accordingly had some issues of it not displaying the way I wanted it to and fixed it.</w:t>
+      </w:r>
+    </w:p>
+    <w:p>
+      <w:pPr>
+        <w:rPr>
+          <w:lang w:val="en-US"/>
+        </w:rPr>
+      </w:pPr>
+    </w:p>
+    <w:p>
+      <w:pPr>
+        <w:rPr>
+          <w:lang w:val="en-US"/>
+        </w:rPr>
+      </w:pPr>
+      <w:r>
+        <w:rPr>
+          <w:lang w:val="en-US"/>
+        </w:rPr>
+        <w:drawing>
+          <wp:inline distT="0" distB="0" distL="0" distR="0" wp14:anchorId="673B2A86" wp14:editId="63DB4B57">
+            <wp:extent cx="5731510" cy="2810510"/>
+            <wp:effectExtent l="0" t="0" r="2540" b="8890"/>
+            <wp:docPr id="1137697487" name="Picture 1" descr="A screenshot of a computer&#10;&#10;AI-generated content may be incorrect."/>
+            <wp:cNvGraphicFramePr>
+              <a:graphicFrameLocks xmlns:a="http://schemas.openxmlformats.org/drawingml/2006/main" noChangeAspect="1"/>
+            </wp:cNvGraphicFramePr>
+            <a:graphic xmlns:a="http://schemas.openxmlformats.org/drawingml/2006/main">
+              <a:graphicData uri="http://schemas.openxmlformats.org/drawingml/2006/picture">
+                <pic:pic xmlns:pic="http://schemas.openxmlformats.org/drawingml/2006/picture">
+                  <pic:nvPicPr>
+                    <pic:cNvPr id="1137697487" name="Picture 1" descr="A screenshot of a computer&#10;&#10;AI-generated content may be incorrect."/>
+                    <pic:cNvPicPr/>
+                  </pic:nvPicPr>
+                  <pic:blipFill>
+                    <a:blip r:embed="rId8"/>
+                    <a:stretch>
+                      <a:fillRect/>
+                    </a:stretch>
+                  </pic:blipFill>
+                  <pic:spPr>
+                    <a:xfrm>
+                      <a:off x="0" y="0"/>
+                      <a:ext cx="5731510" cy="2810510"/>
+                    </a:xfrm>
+                    <a:prstGeom prst="rect">
+                      <a:avLst/>
+                    </a:prstGeom>
+                  </pic:spPr>
+                </pic:pic>
+              </a:graphicData>
+            </a:graphic>
+          </wp:inline>
+        </w:drawing>
+      </w:r>
+    </w:p>
+    <w:p>
+      <w:pPr>
+        <w:rPr>
+          <w:lang w:val="en-US"/>
+        </w:rPr>
+      </w:pPr>
+      <w:r>
+        <w:rPr>
+          <w:lang w:val="en-US"/>
+        </w:rPr>
+        <w:t>A Screenshot of the finished product.</w:t>
+      </w:r>
+    </w:p>
+    <w:p>
+      <w:pPr>
+        <w:rPr>
+          <w:lang w:val="en-US"/>
+        </w:rPr>
+      </w:pPr>
+    </w:p>
+    <w:p>
+      <w:pPr>
+        <w:rPr>
+          <w:lang w:val="en-US"/>
+        </w:rPr>
+      </w:pPr>
+      <w:r>
+        <w:rPr>
+          <w:lang w:val="en-US"/>
+        </w:rPr>
+        <w:t>Another issue I faced is understanding virtual environments, I tried using Co-pilot to figure it out I didn’t really get it, so I used we3School and I understood it better</w:t>
+      </w:r>
+    </w:p>
+    <w:p>
+      <w:pPr>
+        <w:rPr>
+          <w:lang w:val="en-US"/>
+        </w:rPr>
+      </w:pPr>
+      <w:r>
+        <w:rPr>
+          <w:lang w:val="en-US"/>
+        </w:rPr>
+        <w:t xml:space="preserve">I think the biggest part was learning JS and using it for the code, it was a learning curve. I mostly enjoyed using the </w:t>
+      </w:r>
+      <w:proofErr w:type="gramStart"/>
+      <w:r>
+        <w:rPr>
+          <w:lang w:val="en-US"/>
+        </w:rPr>
+        <w:t>alert(</w:t>
+      </w:r>
+      <w:proofErr w:type="gramEnd"/>
+      <w:r>
+        <w:rPr>
+          <w:lang w:val="en-US"/>
+        </w:rPr>
+        <w:t xml:space="preserve">) and for the </w:t>
+      </w:r>
+      <w:proofErr w:type="gramStart"/>
+      <w:r>
+        <w:rPr>
+          <w:lang w:val="en-US"/>
+        </w:rPr>
+        <w:t>delete(</w:t>
+      </w:r>
+      <w:proofErr w:type="gramEnd"/>
+      <w:r>
+        <w:rPr>
+          <w:lang w:val="en-US"/>
+        </w:rPr>
+        <w:t xml:space="preserve">) asking if the sure using </w:t>
+      </w:r>
+      <w:proofErr w:type="gramStart"/>
+      <w:r>
+        <w:rPr>
+          <w:lang w:val="en-US"/>
+        </w:rPr>
+        <w:t>confirm(</w:t>
+      </w:r>
+      <w:proofErr w:type="gramEnd"/>
+      <w:r>
+        <w:rPr>
+          <w:lang w:val="en-US"/>
+        </w:rPr>
+        <w:t xml:space="preserve">) before the </w:t>
+      </w:r>
+      <w:proofErr w:type="gramStart"/>
+      <w:r>
+        <w:rPr>
+          <w:lang w:val="en-US"/>
+        </w:rPr>
+        <w:t>delete(</w:t>
+      </w:r>
+      <w:proofErr w:type="gramEnd"/>
+      <w:r>
+        <w:rPr>
+          <w:lang w:val="en-US"/>
+        </w:rPr>
+        <w:t xml:space="preserve">) was executed. Using python was good I did learn how to use </w:t>
+      </w:r>
+      <w:proofErr w:type="spellStart"/>
+      <w:proofErr w:type="gramStart"/>
+      <w:r>
+        <w:rPr>
+          <w:lang w:val="en-US"/>
+        </w:rPr>
+        <w:t>Isinstance</w:t>
+      </w:r>
+      <w:proofErr w:type="spellEnd"/>
+      <w:r>
+        <w:rPr>
+          <w:lang w:val="en-US"/>
+        </w:rPr>
+        <w:t>(</w:t>
+      </w:r>
+      <w:proofErr w:type="gramEnd"/>
+      <w:r>
+        <w:rPr>
+          <w:lang w:val="en-US"/>
+        </w:rPr>
+        <w:t>) when I got average function considering the value did satisfy the condition I wanted. CSS was the easiest part just tinkering the frontend layout and Html was good too.</w:t>
+      </w:r>
+    </w:p>
+    <w:p>
+      <w:pPr>
+        <w:rPr>
+          <w:lang w:val="en-US"/>
+        </w:rPr>
+      </w:pPr>
+      <w:r>
+        <w:rPr>
+          <w:noProof/>
+        </w:rPr>
+        <w:lastRenderedPageBreak/>
+        <w:drawing>
+          <wp:inline distT="0" distB="0" distL="0" distR="0" wp14:anchorId="00192922" wp14:editId="604BADFA">
+            <wp:extent cx="5731510" cy="4270375"/>
+            <wp:effectExtent l="0" t="0" r="2540" b="0"/>
+            <wp:docPr id="36515800" name="Picture 2" descr="A computer screen shot of a code&#10;&#10;AI-generated content may be incorrect."/>
+            <wp:cNvGraphicFramePr>
+              <a:graphicFrameLocks xmlns:a="http://schemas.openxmlformats.org/drawingml/2006/main" noChangeAspect="1"/>
+            </wp:cNvGraphicFramePr>
+            <a:graphic xmlns:a="http://schemas.openxmlformats.org/drawingml/2006/main">
+              <a:graphicData uri="http://schemas.openxmlformats.org/drawingml/2006/picture">
+                <pic:pic xmlns:pic="http://schemas.openxmlformats.org/drawingml/2006/picture">
+                  <pic:nvPicPr>
+                    <pic:cNvPr id="36515800" name="Picture 2" descr="A computer screen shot of a code&#10;&#10;AI-generated content may be incorrect."/>
+                    <pic:cNvPicPr>
+                      <a:picLocks noChangeAspect="1" noChangeArrowheads="1"/>
+                    </pic:cNvPicPr>
+                  </pic:nvPicPr>
+                  <pic:blipFill>
+                    <a:blip r:embed="rId9">
+                      <a:extLst>
+                        <a:ext uri="{28A0092B-C50C-407E-A947-70E740481C1C}">
+                          <a14:useLocalDpi xmlns:a14="http://schemas.microsoft.com/office/drawing/2010/main" val="0"/>
+                        </a:ext>
+                      </a:extLst>
+                    </a:blip>
+                    <a:srcRect/>
+                    <a:stretch>
+                      <a:fillRect/>
+                    </a:stretch>
+                  </pic:blipFill>
+                  <pic:spPr bwMode="auto">
+                    <a:xfrm>
+                      <a:off x="0" y="0"/>
+                      <a:ext cx="5731510" cy="4270375"/>
+                    </a:xfrm>
+                    <a:prstGeom prst="rect">
+                      <a:avLst/>
+                    </a:prstGeom>
+                    <a:noFill/>
+                    <a:ln>
+                      <a:noFill/>
+                    </a:ln>
+                  </pic:spPr>
+                </pic:pic>
+              </a:graphicData>
+            </a:graphic>
+          </wp:inline>
+        </w:drawing>
+      </w:r>
+    </w:p>
+    <w:p>
+      <w:pPr>
+        <w:rPr>
+          <w:lang w:val="en-US"/>
+        </w:rPr>
+      </w:pPr>
+      <w:r>
+        <w:rPr>
+          <w:lang w:val="en-US"/>
+        </w:rPr>
+        <w:t xml:space="preserve">I ran the Average function code </w:t>
+      </w:r>
+      <w:r>
+        <w:rPr>
+          <w:lang w:val="en-US"/>
+        </w:rPr>
+        <w:t>independently (</w:t>
+      </w:r>
+      <w:r>
+        <w:rPr>
+          <w:lang w:val="en-US"/>
+        </w:rPr>
+        <w:t>on Thonny) to make sure it works.</w:t>
+      </w:r>
+    </w:p>
     <w:p/>
     <w:sectPr>
       <w:pgSz w:w="11906" w:h="16838"/>
@@ -212,7 +563,7 @@
 </file>
 
 <file path=word/styles.xml><?xml version="1.0" encoding="utf-8"?>
-<w:styles xmlns:mc="http://schemas.openxmlformats.org/markup-compatibility/2006" xmlns:r="http://schemas.openxmlformats.org/officeDocument/2006/relationships" xmlns:w="http://schemas.openxmlformats.org/wordprocessingml/2006/main" xmlns:w14="http://schemas.microsoft.com/office/word/2010/wordml" xmlns:w15="http://schemas.microsoft.com/office/word/2012/wordml" xmlns:w16cex="http://schemas.microsoft.com/office/word/2018/wordml/cex" xmlns:w16cid="http://schemas.microsoft.com/office/word/2016/wordml/cid" xmlns:w16="http://schemas.microsoft.com/office/word/2018/wordml" xmlns:w16du="http://schemas.microsoft.com/office/word/2023/wordml/word16du" xmlns:w16sdtdh="http://schemas.microsoft.com/office/word/2020/wordml/sdtdatahash" xmlns:w16se="http://schemas.microsoft.com/office/word/2015/wordml/symex" mc:Ignorable="w14 w15 w16se w16cid w16 w16cex w16sdtdh w16du">
+<w:styles xmlns:mc="http://schemas.openxmlformats.org/markup-compatibility/2006" xmlns:r="http://schemas.openxmlformats.org/officeDocument/2006/relationships" xmlns:w="http://schemas.openxmlformats.org/wordprocessingml/2006/main" xmlns:w14="http://schemas.microsoft.com/office/word/2010/wordml" xmlns:w15="http://schemas.microsoft.com/office/word/2012/wordml" xmlns:w16cex="http://schemas.microsoft.com/office/word/2018/wordml/cex" xmlns:w16cid="http://schemas.microsoft.com/office/word/2016/wordml/cid" xmlns:w16="http://schemas.microsoft.com/office/word/2018/wordml" xmlns:w16du="http://schemas.microsoft.com/office/word/2023/wordml/word16du" xmlns:w16sdtdh="http://schemas.microsoft.com/office/word/2020/wordml/sdtdatahash" xmlns:w16sdtfl="http://schemas.microsoft.com/office/word/2024/wordml/sdtformatlock" xmlns:w16se="http://schemas.microsoft.com/office/word/2015/wordml/symex" mc:Ignorable="w14 w15 w16se w16cid w16 w16cex w16sdtdh w16sdtfl w16du">
   <w:docDefaults>
     <w:rPrDefault>
       <w:rPr>
@@ -1126,6 +1477,17 @@
       <w:spacing w:val="5"/>
     </w:rPr>
   </w:style>
+  <w:style w:type="character" w:styleId="Hyperlink">
+    <w:name w:val="Hyperlink"/>
+    <w:basedOn w:val="DefaultParagraphFont"/>
+    <w:uiPriority w:val="99"/>
+    <w:unhideWhenUsed/>
+    <w:rsid w:val="00810473"/>
+    <w:rPr>
+      <w:color w:val="467886" w:themeColor="hyperlink"/>
+      <w:u w:val="single"/>
+    </w:rPr>
+  </w:style>
 </w:styles>
 </file>
 

--- a/DOCUMENTATION.docx
+++ b/DOCUMENTATION.docx
@@ -4,308 +4,1039 @@
   <w:body>
     <w:p>
       <w:pPr>
-        <w:pStyle w:val="Heading1"/>
-      </w:pPr>
-      <w:r>
-        <w:t>Lilly Technical Challenge Documentation Template</w:t>
-      </w:r>
-    </w:p>
-    <w:p>
-      <w:pPr>
-        <w:rPr>
+        <w:rPr>
+          <w:rFonts w:ascii="Abadi" w:eastAsiaTheme="majorEastAsia" w:hAnsi="Abadi" w:cstheme="majorBidi"/>
+          <w:sz w:val="22"/>
+          <w:szCs w:val="22"/>
+        </w:rPr>
+      </w:pPr>
+    </w:p>
+    <w:p>
+      <w:pPr>
+        <w:rPr>
+          <w:rFonts w:ascii="Abadi" w:eastAsiaTheme="majorEastAsia" w:hAnsi="Abadi" w:cstheme="majorBidi"/>
+          <w:b/>
+          <w:bCs/>
+          <w:sz w:val="22"/>
+          <w:szCs w:val="22"/>
+        </w:rPr>
+      </w:pPr>
+      <w:r>
+        <w:rPr>
+          <w:rFonts w:ascii="Abadi" w:eastAsiaTheme="majorEastAsia" w:hAnsi="Abadi" w:cstheme="majorBidi"/>
+          <w:b/>
+          <w:bCs/>
+          <w:sz w:val="22"/>
+          <w:szCs w:val="22"/>
+        </w:rPr>
+        <w:t>Lilly Technical Challenge Documentation</w:t>
+      </w:r>
+    </w:p>
+    <w:p>
+      <w:pPr>
+        <w:rPr>
+          <w:rFonts w:ascii="Abadi" w:eastAsiaTheme="majorEastAsia" w:hAnsi="Abadi" w:cstheme="majorBidi"/>
+          <w:b/>
+          <w:bCs/>
+          <w:sz w:val="22"/>
+          <w:szCs w:val="22"/>
+        </w:rPr>
+      </w:pPr>
+      <w:r>
+        <w:rPr>
+          <w:rFonts w:ascii="Abadi" w:eastAsiaTheme="majorEastAsia" w:hAnsi="Abadi" w:cstheme="majorBidi"/>
+          <w:b/>
+          <w:bCs/>
+          <w:sz w:val="22"/>
+          <w:szCs w:val="22"/>
+        </w:rPr>
+        <w:t>Approach</w:t>
+      </w:r>
+    </w:p>
+    <w:p>
+      <w:pPr>
+        <w:rPr>
+          <w:rFonts w:ascii="Abadi" w:eastAsiaTheme="majorEastAsia" w:hAnsi="Abadi" w:cstheme="majorBidi"/>
+          <w:sz w:val="22"/>
+          <w:szCs w:val="22"/>
+        </w:rPr>
+      </w:pPr>
+      <w:r>
+        <w:rPr>
+          <w:rFonts w:ascii="Abadi" w:eastAsiaTheme="majorEastAsia" w:hAnsi="Abadi" w:cstheme="majorBidi"/>
+          <w:sz w:val="22"/>
+          <w:szCs w:val="22"/>
+        </w:rPr>
+        <w:t xml:space="preserve">When I started the project, the first thing I did was to create my own version called </w:t>
+      </w:r>
+      <w:r>
+        <w:rPr>
+          <w:rFonts w:ascii="Abadi" w:eastAsiaTheme="majorEastAsia" w:hAnsi="Abadi" w:cstheme="majorBidi"/>
+          <w:b/>
+          <w:bCs/>
+          <w:sz w:val="22"/>
+          <w:szCs w:val="22"/>
+        </w:rPr>
+        <w:t>“</w:t>
+      </w:r>
+      <w:r>
+        <w:rPr>
+          <w:rFonts w:ascii="Abadi" w:eastAsiaTheme="majorEastAsia" w:hAnsi="Abadi" w:cstheme="majorBidi"/>
+          <w:b/>
+          <w:bCs/>
+          <w:sz w:val="22"/>
+          <w:szCs w:val="22"/>
+        </w:rPr>
+        <w:t xml:space="preserve">gears” </w:t>
+      </w:r>
+      <w:r>
+        <w:rPr>
+          <w:rFonts w:ascii="Abadi" w:eastAsiaTheme="majorEastAsia" w:hAnsi="Abadi" w:cstheme="majorBidi"/>
+          <w:sz w:val="22"/>
+          <w:szCs w:val="22"/>
+        </w:rPr>
+        <w:t>like</w:t>
+      </w:r>
+      <w:r>
+        <w:rPr>
+          <w:rFonts w:ascii="Abadi" w:eastAsiaTheme="majorEastAsia" w:hAnsi="Abadi" w:cstheme="majorBidi"/>
+          <w:sz w:val="22"/>
+          <w:szCs w:val="22"/>
+        </w:rPr>
+        <w:t xml:space="preserve"> rough sketch</w:t>
+      </w:r>
+      <w:r>
+        <w:rPr>
+          <w:rFonts w:ascii="Abadi" w:eastAsiaTheme="majorEastAsia" w:hAnsi="Abadi" w:cstheme="majorBidi"/>
+          <w:sz w:val="22"/>
+          <w:szCs w:val="22"/>
+        </w:rPr>
+        <w:t>. This helped me understand how the code worked from scratch and gave me clarity on how the routes functioned and how to check if my code was working. The backend (Python) part was quick to finish, but I initially forgot to account for null values in my Average function. When I compared my version with the Lilly project, I noticed that my returns for all functions did not return a dictionary, which required adjustments.</w:t>
+      </w:r>
+    </w:p>
+    <w:p>
+      <w:pPr>
+        <w:rPr>
+          <w:rFonts w:ascii="Abadi" w:eastAsiaTheme="majorEastAsia" w:hAnsi="Abadi" w:cstheme="majorBidi"/>
+          <w:sz w:val="22"/>
+          <w:szCs w:val="22"/>
+        </w:rPr>
+      </w:pPr>
+      <w:r>
+        <w:rPr>
+          <w:rFonts w:ascii="Abadi" w:eastAsiaTheme="majorEastAsia" w:hAnsi="Abadi" w:cstheme="majorBidi"/>
+          <w:sz w:val="22"/>
+          <w:szCs w:val="22"/>
+        </w:rPr>
+        <w:t xml:space="preserve">Once the backend was stable, I moved to the frontend (JavaScript and HTML). Since I wasn’t very familiar with JavaScript, I relied heavily on </w:t>
+      </w:r>
+      <w:r>
+        <w:rPr>
+          <w:rFonts w:ascii="Abadi" w:eastAsiaTheme="majorEastAsia" w:hAnsi="Abadi" w:cstheme="majorBidi"/>
+          <w:b/>
+          <w:bCs/>
+          <w:sz w:val="22"/>
+          <w:szCs w:val="22"/>
+        </w:rPr>
+        <w:t>W3Schools Online Web Tutorials</w:t>
+      </w:r>
+      <w:r>
+        <w:rPr>
+          <w:rFonts w:ascii="Abadi" w:eastAsiaTheme="majorEastAsia" w:hAnsi="Abadi" w:cstheme="majorBidi"/>
+          <w:sz w:val="22"/>
+          <w:szCs w:val="22"/>
+        </w:rPr>
+        <w:t>, Stack Overflow, Google searches, and YouTube. This helped me learn the basics of await, fetch, and how forms pass data into JS from HTML.</w:t>
+      </w:r>
+    </w:p>
+    <w:p>
+      <w:pPr>
+        <w:rPr>
+          <w:rFonts w:ascii="Abadi" w:eastAsiaTheme="majorEastAsia" w:hAnsi="Abadi" w:cstheme="majorBidi"/>
+          <w:b/>
+          <w:bCs/>
+          <w:sz w:val="22"/>
+          <w:szCs w:val="22"/>
+        </w:rPr>
+      </w:pPr>
+      <w:r>
+        <w:rPr>
+          <w:rFonts w:ascii="Abadi" w:eastAsiaTheme="majorEastAsia" w:hAnsi="Abadi" w:cstheme="majorBidi"/>
+          <w:b/>
+          <w:bCs/>
+          <w:sz w:val="22"/>
+          <w:szCs w:val="22"/>
+        </w:rPr>
+        <w:t>Objectives – Innovative Solutions</w:t>
+      </w:r>
+    </w:p>
+    <w:p>
+      <w:pPr>
+        <w:numPr>
+          <w:ilvl w:val="0"/>
+          <w:numId w:val="1"/>
+        </w:numPr>
+        <w:rPr>
+          <w:rFonts w:ascii="Abadi" w:eastAsiaTheme="majorEastAsia" w:hAnsi="Abadi" w:cstheme="majorBidi"/>
+          <w:sz w:val="22"/>
+          <w:szCs w:val="22"/>
+        </w:rPr>
+      </w:pPr>
+      <w:r>
+        <w:rPr>
+          <w:rFonts w:ascii="Abadi" w:eastAsiaTheme="majorEastAsia" w:hAnsi="Abadi" w:cstheme="majorBidi"/>
+          <w:sz w:val="22"/>
+          <w:szCs w:val="22"/>
+        </w:rPr>
+        <w:t xml:space="preserve">I implemented an </w:t>
+      </w:r>
+      <w:r>
+        <w:rPr>
+          <w:rFonts w:ascii="Abadi" w:eastAsiaTheme="majorEastAsia" w:hAnsi="Abadi" w:cstheme="majorBidi"/>
+          <w:b/>
+          <w:bCs/>
+          <w:sz w:val="22"/>
+          <w:szCs w:val="22"/>
+        </w:rPr>
+        <w:t>Average function</w:t>
+      </w:r>
+      <w:r>
+        <w:rPr>
+          <w:rFonts w:ascii="Abadi" w:eastAsiaTheme="majorEastAsia" w:hAnsi="Abadi" w:cstheme="majorBidi"/>
+          <w:sz w:val="22"/>
+          <w:szCs w:val="22"/>
+        </w:rPr>
+        <w:t xml:space="preserve"> that not only calculates the average of valid values but also counts invalid ones. It outputs the average along with the number of valid and invalid inputs. If the display button is clicked with an empty name, it returns “Unknown Medicine.”</w:t>
+      </w:r>
+    </w:p>
+    <w:p>
+      <w:pPr>
+        <w:numPr>
+          <w:ilvl w:val="0"/>
+          <w:numId w:val="1"/>
+        </w:numPr>
+        <w:rPr>
+          <w:rFonts w:ascii="Abadi" w:eastAsiaTheme="majorEastAsia" w:hAnsi="Abadi" w:cstheme="majorBidi"/>
+          <w:sz w:val="22"/>
+          <w:szCs w:val="22"/>
+        </w:rPr>
+      </w:pPr>
+      <w:r>
+        <w:rPr>
+          <w:rFonts w:ascii="Abadi" w:eastAsiaTheme="majorEastAsia" w:hAnsi="Abadi" w:cstheme="majorBidi"/>
+          <w:sz w:val="22"/>
+          <w:szCs w:val="22"/>
+        </w:rPr>
+        <w:t xml:space="preserve">For the </w:t>
+      </w:r>
+      <w:r>
+        <w:rPr>
+          <w:rFonts w:ascii="Abadi" w:eastAsiaTheme="majorEastAsia" w:hAnsi="Abadi" w:cstheme="majorBidi"/>
+          <w:b/>
+          <w:bCs/>
+          <w:sz w:val="22"/>
+          <w:szCs w:val="22"/>
+        </w:rPr>
+        <w:t>Delete function</w:t>
+      </w:r>
+      <w:r>
+        <w:rPr>
+          <w:rFonts w:ascii="Abadi" w:eastAsiaTheme="majorEastAsia" w:hAnsi="Abadi" w:cstheme="majorBidi"/>
+          <w:sz w:val="22"/>
+          <w:szCs w:val="22"/>
+        </w:rPr>
+        <w:t xml:space="preserve">, I added a confirmation step using </w:t>
+      </w:r>
+      <w:proofErr w:type="gramStart"/>
+      <w:r>
+        <w:rPr>
+          <w:rFonts w:ascii="Abadi" w:eastAsiaTheme="majorEastAsia" w:hAnsi="Abadi" w:cstheme="majorBidi"/>
+          <w:sz w:val="22"/>
+          <w:szCs w:val="22"/>
+        </w:rPr>
+        <w:t>confirm(</w:t>
+      </w:r>
+      <w:proofErr w:type="gramEnd"/>
+      <w:r>
+        <w:rPr>
+          <w:rFonts w:ascii="Abadi" w:eastAsiaTheme="majorEastAsia" w:hAnsi="Abadi" w:cstheme="majorBidi"/>
+          <w:sz w:val="22"/>
+          <w:szCs w:val="22"/>
+        </w:rPr>
+        <w:t>) before executing the deletion, which improved usability.</w:t>
+      </w:r>
+    </w:p>
+    <w:p>
+      <w:pPr>
+        <w:numPr>
+          <w:ilvl w:val="0"/>
+          <w:numId w:val="1"/>
+        </w:numPr>
+        <w:rPr>
+          <w:rFonts w:ascii="Abadi" w:eastAsiaTheme="majorEastAsia" w:hAnsi="Abadi" w:cstheme="majorBidi"/>
+          <w:sz w:val="22"/>
+          <w:szCs w:val="22"/>
+        </w:rPr>
+      </w:pPr>
+      <w:r>
+        <w:rPr>
+          <w:rFonts w:ascii="Abadi" w:eastAsiaTheme="majorEastAsia" w:hAnsi="Abadi" w:cstheme="majorBidi"/>
+          <w:sz w:val="22"/>
+          <w:szCs w:val="22"/>
+        </w:rPr>
+        <w:t xml:space="preserve">I changed the way the system returns messages: instead of displaying them on the webpage, I used </w:t>
+      </w:r>
+      <w:proofErr w:type="gramStart"/>
+      <w:r>
+        <w:rPr>
+          <w:rFonts w:ascii="Abadi" w:eastAsiaTheme="majorEastAsia" w:hAnsi="Abadi" w:cstheme="majorBidi"/>
+          <w:sz w:val="22"/>
+          <w:szCs w:val="22"/>
+        </w:rPr>
+        <w:t>alert(</w:t>
+      </w:r>
+      <w:proofErr w:type="gramEnd"/>
+      <w:r>
+        <w:rPr>
+          <w:rFonts w:ascii="Abadi" w:eastAsiaTheme="majorEastAsia" w:hAnsi="Abadi" w:cstheme="majorBidi"/>
+          <w:sz w:val="22"/>
+          <w:szCs w:val="22"/>
+        </w:rPr>
+        <w:t>) popups for clearer feedback.</w:t>
+      </w:r>
+    </w:p>
+    <w:p>
+      <w:pPr>
+        <w:numPr>
+          <w:ilvl w:val="0"/>
+          <w:numId w:val="1"/>
+        </w:numPr>
+        <w:rPr>
+          <w:rFonts w:ascii="Abadi" w:eastAsiaTheme="majorEastAsia" w:hAnsi="Abadi" w:cstheme="majorBidi"/>
+          <w:sz w:val="22"/>
+          <w:szCs w:val="22"/>
+        </w:rPr>
+      </w:pPr>
+      <w:r>
+        <w:rPr>
+          <w:rFonts w:ascii="Abadi" w:eastAsiaTheme="majorEastAsia" w:hAnsi="Abadi" w:cstheme="majorBidi"/>
+          <w:sz w:val="22"/>
+          <w:szCs w:val="22"/>
+        </w:rPr>
+        <w:t>I cleaned up unnecessary code and grouped my HTML more logically, improving readability and maintainability.</w:t>
+      </w:r>
+    </w:p>
+    <w:p>
+      <w:pPr>
+        <w:numPr>
+          <w:ilvl w:val="0"/>
+          <w:numId w:val="1"/>
+        </w:numPr>
+        <w:rPr>
+          <w:rFonts w:ascii="Abadi" w:eastAsiaTheme="majorEastAsia" w:hAnsi="Abadi" w:cstheme="majorBidi"/>
+          <w:sz w:val="22"/>
+          <w:szCs w:val="22"/>
+        </w:rPr>
+      </w:pPr>
+      <w:r>
+        <w:rPr>
+          <w:rFonts w:ascii="Abadi" w:eastAsiaTheme="majorEastAsia" w:hAnsi="Abadi" w:cstheme="majorBidi"/>
+          <w:sz w:val="22"/>
+          <w:szCs w:val="22"/>
+        </w:rPr>
+        <w:t xml:space="preserve">I added </w:t>
+      </w:r>
+      <w:r>
+        <w:rPr>
+          <w:rFonts w:ascii="Abadi" w:eastAsiaTheme="majorEastAsia" w:hAnsi="Abadi" w:cstheme="majorBidi"/>
+          <w:b/>
+          <w:bCs/>
+          <w:sz w:val="22"/>
+          <w:szCs w:val="22"/>
+        </w:rPr>
+        <w:t>form validation</w:t>
+      </w:r>
+      <w:r>
+        <w:rPr>
+          <w:rFonts w:ascii="Abadi" w:eastAsiaTheme="majorEastAsia" w:hAnsi="Abadi" w:cstheme="majorBidi"/>
+          <w:sz w:val="22"/>
+          <w:szCs w:val="22"/>
+        </w:rPr>
+        <w:t xml:space="preserve">: </w:t>
+      </w:r>
+    </w:p>
+    <w:p>
+      <w:pPr>
+        <w:numPr>
+          <w:ilvl w:val="1"/>
+          <w:numId w:val="1"/>
+        </w:numPr>
+        <w:rPr>
+          <w:rFonts w:ascii="Abadi" w:eastAsiaTheme="majorEastAsia" w:hAnsi="Abadi" w:cstheme="majorBidi"/>
+          <w:sz w:val="22"/>
+          <w:szCs w:val="22"/>
+        </w:rPr>
+      </w:pPr>
+      <w:r>
+        <w:rPr>
+          <w:rFonts w:ascii="Abadi" w:eastAsiaTheme="majorEastAsia" w:hAnsi="Abadi" w:cstheme="majorBidi"/>
+          <w:sz w:val="22"/>
+          <w:szCs w:val="22"/>
+        </w:rPr>
+        <w:t>Inputs that required integers rejected anything else.</w:t>
+      </w:r>
+    </w:p>
+    <w:p>
+      <w:pPr>
+        <w:numPr>
+          <w:ilvl w:val="1"/>
+          <w:numId w:val="1"/>
+        </w:numPr>
+        <w:rPr>
+          <w:rFonts w:ascii="Abadi" w:eastAsiaTheme="majorEastAsia" w:hAnsi="Abadi" w:cstheme="majorBidi"/>
+          <w:sz w:val="22"/>
+          <w:szCs w:val="22"/>
+        </w:rPr>
+      </w:pPr>
+      <w:r>
+        <w:rPr>
+          <w:rFonts w:ascii="Abadi" w:eastAsiaTheme="majorEastAsia" w:hAnsi="Abadi" w:cstheme="majorBidi"/>
+          <w:sz w:val="22"/>
+          <w:szCs w:val="22"/>
+        </w:rPr>
+        <w:t>Prices had to be greater than 0.</w:t>
+      </w:r>
+    </w:p>
+    <w:p>
+      <w:pPr>
+        <w:numPr>
+          <w:ilvl w:val="1"/>
+          <w:numId w:val="1"/>
+        </w:numPr>
+        <w:rPr>
+          <w:rFonts w:ascii="Abadi" w:eastAsiaTheme="majorEastAsia" w:hAnsi="Abadi" w:cstheme="majorBidi"/>
+          <w:sz w:val="22"/>
+          <w:szCs w:val="22"/>
+        </w:rPr>
+      </w:pPr>
+      <w:r>
+        <w:rPr>
+          <w:rFonts w:ascii="Abadi" w:eastAsiaTheme="majorEastAsia" w:hAnsi="Abadi" w:cstheme="majorBidi"/>
+          <w:sz w:val="22"/>
+          <w:szCs w:val="22"/>
+        </w:rPr>
+        <w:t xml:space="preserve">Required fields could not be left empty — otherwise an error message was shown via </w:t>
+      </w:r>
+      <w:proofErr w:type="gramStart"/>
+      <w:r>
+        <w:rPr>
+          <w:rFonts w:ascii="Abadi" w:eastAsiaTheme="majorEastAsia" w:hAnsi="Abadi" w:cstheme="majorBidi"/>
+          <w:sz w:val="22"/>
+          <w:szCs w:val="22"/>
+        </w:rPr>
+        <w:t>alert(</w:t>
+      </w:r>
+      <w:proofErr w:type="gramEnd"/>
+      <w:r>
+        <w:rPr>
+          <w:rFonts w:ascii="Abadi" w:eastAsiaTheme="majorEastAsia" w:hAnsi="Abadi" w:cstheme="majorBidi"/>
+          <w:sz w:val="22"/>
+          <w:szCs w:val="22"/>
+        </w:rPr>
+        <w:t>).</w:t>
+      </w:r>
+      <w:r>
+        <w:rPr>
+          <w:rFonts w:ascii="Abadi" w:eastAsiaTheme="majorEastAsia" w:hAnsi="Abadi" w:cstheme="majorBidi"/>
+          <w:sz w:val="22"/>
+          <w:szCs w:val="22"/>
+        </w:rPr>
+        <w:br/>
+        <w:t>This ensured the frontend was robust and user-friendly.</w:t>
+      </w:r>
+    </w:p>
+    <w:p>
+      <w:pPr>
+        <w:rPr>
+          <w:rFonts w:ascii="Abadi" w:eastAsiaTheme="majorEastAsia" w:hAnsi="Abadi" w:cstheme="majorBidi"/>
+          <w:sz w:val="22"/>
+          <w:szCs w:val="22"/>
+        </w:rPr>
+      </w:pPr>
+    </w:p>
+    <w:p>
+      <w:pPr>
+        <w:rPr>
+          <w:rFonts w:ascii="Abadi" w:eastAsiaTheme="majorEastAsia" w:hAnsi="Abadi" w:cstheme="majorBidi"/>
+          <w:b/>
+          <w:bCs/>
+          <w:sz w:val="22"/>
+          <w:szCs w:val="22"/>
+        </w:rPr>
+      </w:pPr>
+      <w:r>
+        <w:rPr>
+          <w:rFonts w:ascii="Abadi" w:eastAsiaTheme="majorEastAsia" w:hAnsi="Abadi" w:cstheme="majorBidi"/>
+          <w:b/>
+          <w:bCs/>
+          <w:sz w:val="22"/>
+          <w:szCs w:val="22"/>
+        </w:rPr>
+        <w:t>Problems Faced</w:t>
+      </w:r>
+    </w:p>
+    <w:p>
+      <w:pPr>
+        <w:numPr>
+          <w:ilvl w:val="0"/>
+          <w:numId w:val="2"/>
+        </w:numPr>
+        <w:rPr>
+          <w:rFonts w:ascii="Abadi" w:eastAsiaTheme="majorEastAsia" w:hAnsi="Abadi" w:cstheme="majorBidi"/>
+          <w:sz w:val="22"/>
+          <w:szCs w:val="22"/>
+        </w:rPr>
+      </w:pPr>
+      <w:r>
+        <w:rPr>
+          <w:rFonts w:ascii="Abadi" w:eastAsiaTheme="majorEastAsia" w:hAnsi="Abadi" w:cstheme="majorBidi"/>
+          <w:b/>
+          <w:bCs/>
+          <w:sz w:val="22"/>
+          <w:szCs w:val="22"/>
+        </w:rPr>
+        <w:t>Backend issues:</w:t>
+      </w:r>
+      <w:r>
+        <w:rPr>
+          <w:rFonts w:ascii="Abadi" w:eastAsiaTheme="majorEastAsia" w:hAnsi="Abadi" w:cstheme="majorBidi"/>
+          <w:sz w:val="22"/>
+          <w:szCs w:val="22"/>
+        </w:rPr>
+        <w:t xml:space="preserve"> I initially forgot to handle null values in the Average function, which caused errors. I solved this by using Python’s </w:t>
+      </w:r>
+      <w:proofErr w:type="spellStart"/>
+      <w:proofErr w:type="gramStart"/>
+      <w:r>
+        <w:rPr>
+          <w:rFonts w:ascii="Abadi" w:eastAsiaTheme="majorEastAsia" w:hAnsi="Abadi" w:cstheme="majorBidi"/>
+          <w:sz w:val="22"/>
+          <w:szCs w:val="22"/>
+        </w:rPr>
+        <w:t>isinstance</w:t>
+      </w:r>
+      <w:proofErr w:type="spellEnd"/>
+      <w:r>
+        <w:rPr>
+          <w:rFonts w:ascii="Abadi" w:eastAsiaTheme="majorEastAsia" w:hAnsi="Abadi" w:cstheme="majorBidi"/>
+          <w:sz w:val="22"/>
+          <w:szCs w:val="22"/>
+        </w:rPr>
+        <w:t>(</w:t>
+      </w:r>
+      <w:proofErr w:type="gramEnd"/>
+      <w:r>
+        <w:rPr>
+          <w:rFonts w:ascii="Abadi" w:eastAsiaTheme="majorEastAsia" w:hAnsi="Abadi" w:cstheme="majorBidi"/>
+          <w:sz w:val="22"/>
+          <w:szCs w:val="22"/>
+        </w:rPr>
+        <w:t>) to validate data types before calculations.</w:t>
+      </w:r>
+    </w:p>
+    <w:p>
+      <w:pPr>
+        <w:numPr>
+          <w:ilvl w:val="0"/>
+          <w:numId w:val="2"/>
+        </w:numPr>
+        <w:rPr>
+          <w:rFonts w:ascii="Abadi" w:eastAsiaTheme="majorEastAsia" w:hAnsi="Abadi" w:cstheme="majorBidi"/>
+          <w:sz w:val="22"/>
+          <w:szCs w:val="22"/>
+        </w:rPr>
+      </w:pPr>
+      <w:r>
+        <w:rPr>
+          <w:rFonts w:ascii="Abadi" w:eastAsiaTheme="majorEastAsia" w:hAnsi="Abadi" w:cstheme="majorBidi"/>
+          <w:b/>
+          <w:bCs/>
+          <w:sz w:val="22"/>
+          <w:szCs w:val="22"/>
+        </w:rPr>
+        <w:t>Frontend challenges:</w:t>
+      </w:r>
+      <w:r>
+        <w:rPr>
+          <w:rFonts w:ascii="Abadi" w:eastAsiaTheme="majorEastAsia" w:hAnsi="Abadi" w:cstheme="majorBidi"/>
+          <w:sz w:val="22"/>
+          <w:szCs w:val="22"/>
+        </w:rPr>
+        <w:t xml:space="preserve"> I encountered errors from missing semicolons, mismatched names, and incorrect syntax. The Delete function was particularly tricky until I found a Stack Overflow solution explaining how to pass data in JS using the DELETE method.</w:t>
+      </w:r>
+    </w:p>
+    <w:p>
+      <w:pPr>
+        <w:numPr>
+          <w:ilvl w:val="0"/>
+          <w:numId w:val="2"/>
+        </w:numPr>
+        <w:rPr>
+          <w:rFonts w:ascii="Abadi" w:eastAsiaTheme="majorEastAsia" w:hAnsi="Abadi" w:cstheme="majorBidi"/>
+          <w:sz w:val="22"/>
+          <w:szCs w:val="22"/>
+        </w:rPr>
+      </w:pPr>
+      <w:r>
+        <w:rPr>
+          <w:rFonts w:ascii="Abadi" w:eastAsiaTheme="majorEastAsia" w:hAnsi="Abadi" w:cstheme="majorBidi"/>
+          <w:b/>
+          <w:bCs/>
+          <w:sz w:val="22"/>
+          <w:szCs w:val="22"/>
+        </w:rPr>
+        <w:t>Layout issues:</w:t>
+      </w:r>
+      <w:r>
+        <w:rPr>
+          <w:rFonts w:ascii="Abadi" w:eastAsiaTheme="majorEastAsia" w:hAnsi="Abadi" w:cstheme="majorBidi"/>
+          <w:sz w:val="22"/>
+          <w:szCs w:val="22"/>
+        </w:rPr>
+        <w:t xml:space="preserve"> Buttons and displays sometimes didn’t work as expected due to mismatched IDs or function names. Careful debugging fixed these.</w:t>
+      </w:r>
+    </w:p>
+    <w:p>
+      <w:pPr>
+        <w:numPr>
+          <w:ilvl w:val="0"/>
+          <w:numId w:val="2"/>
+        </w:numPr>
+        <w:rPr>
+          <w:rFonts w:ascii="Abadi" w:eastAsiaTheme="majorEastAsia" w:hAnsi="Abadi" w:cstheme="majorBidi"/>
+          <w:sz w:val="22"/>
+          <w:szCs w:val="22"/>
+        </w:rPr>
+      </w:pPr>
+      <w:r>
+        <w:rPr>
+          <w:rFonts w:ascii="Abadi" w:eastAsiaTheme="majorEastAsia" w:hAnsi="Abadi" w:cstheme="majorBidi"/>
+          <w:b/>
+          <w:bCs/>
+          <w:sz w:val="22"/>
+          <w:szCs w:val="22"/>
+        </w:rPr>
+        <w:lastRenderedPageBreak/>
+        <w:t>Git and virtual environments:</w:t>
+      </w:r>
+      <w:r>
+        <w:rPr>
+          <w:rFonts w:ascii="Abadi" w:eastAsiaTheme="majorEastAsia" w:hAnsi="Abadi" w:cstheme="majorBidi"/>
+          <w:sz w:val="22"/>
+          <w:szCs w:val="22"/>
+        </w:rPr>
+        <w:t xml:space="preserve"> I struggled with Git and </w:t>
+      </w:r>
+      <w:proofErr w:type="spellStart"/>
+      <w:r>
+        <w:rPr>
+          <w:rFonts w:ascii="Abadi" w:eastAsiaTheme="majorEastAsia" w:hAnsi="Abadi" w:cstheme="majorBidi"/>
+          <w:sz w:val="22"/>
+          <w:szCs w:val="22"/>
+        </w:rPr>
+        <w:t>venv</w:t>
+      </w:r>
+      <w:proofErr w:type="spellEnd"/>
+      <w:r>
+        <w:rPr>
+          <w:rFonts w:ascii="Abadi" w:eastAsiaTheme="majorEastAsia" w:hAnsi="Abadi" w:cstheme="majorBidi"/>
+          <w:sz w:val="22"/>
+          <w:szCs w:val="22"/>
+        </w:rPr>
+        <w:t xml:space="preserve"> setup at first. Using W3Schools tutorials helped me understand </w:t>
+      </w:r>
+      <w:proofErr w:type="spellStart"/>
+      <w:r>
+        <w:rPr>
+          <w:rFonts w:ascii="Abadi" w:eastAsiaTheme="majorEastAsia" w:hAnsi="Abadi" w:cstheme="majorBidi"/>
+          <w:sz w:val="22"/>
+          <w:szCs w:val="22"/>
+        </w:rPr>
+        <w:t>venv</w:t>
+      </w:r>
+      <w:proofErr w:type="spellEnd"/>
+      <w:r>
+        <w:rPr>
+          <w:rFonts w:ascii="Abadi" w:eastAsiaTheme="majorEastAsia" w:hAnsi="Abadi" w:cstheme="majorBidi"/>
+          <w:sz w:val="22"/>
+          <w:szCs w:val="22"/>
+        </w:rPr>
+        <w:t xml:space="preserve"> better, and I gradually learned Git commands to manage commits and cleanup.</w:t>
+      </w:r>
+    </w:p>
+    <w:p>
+      <w:pPr>
+        <w:numPr>
+          <w:ilvl w:val="0"/>
+          <w:numId w:val="2"/>
+        </w:numPr>
+        <w:rPr>
+          <w:rFonts w:ascii="Abadi" w:eastAsiaTheme="majorEastAsia" w:hAnsi="Abadi" w:cstheme="majorBidi"/>
+          <w:sz w:val="22"/>
+          <w:szCs w:val="22"/>
+        </w:rPr>
+      </w:pPr>
+      <w:r>
+        <w:rPr>
+          <w:rFonts w:ascii="Abadi" w:eastAsiaTheme="majorEastAsia" w:hAnsi="Abadi" w:cstheme="majorBidi"/>
+          <w:b/>
+          <w:bCs/>
+          <w:sz w:val="22"/>
+          <w:szCs w:val="22"/>
+        </w:rPr>
+        <w:t>Return types mismatch:</w:t>
+      </w:r>
+      <w:r>
+        <w:rPr>
+          <w:rFonts w:ascii="Abadi" w:eastAsiaTheme="majorEastAsia" w:hAnsi="Abadi" w:cstheme="majorBidi"/>
+          <w:sz w:val="22"/>
+          <w:szCs w:val="22"/>
+        </w:rPr>
+        <w:t xml:space="preserve"> My JS functions expected a message, but the backend returned dictionaries. I fixed this by adjusting the return format and aligning frontend expectations.</w:t>
+      </w:r>
+    </w:p>
+    <w:p>
+      <w:pPr>
+        <w:rPr>
+          <w:rFonts w:ascii="Abadi" w:eastAsiaTheme="majorEastAsia" w:hAnsi="Abadi" w:cstheme="majorBidi"/>
+          <w:sz w:val="22"/>
+          <w:szCs w:val="22"/>
+        </w:rPr>
+      </w:pPr>
+    </w:p>
+    <w:p>
+      <w:pPr>
+        <w:rPr>
+          <w:rFonts w:ascii="Abadi" w:eastAsiaTheme="majorEastAsia" w:hAnsi="Abadi" w:cstheme="majorBidi"/>
+          <w:b/>
+          <w:bCs/>
+          <w:sz w:val="22"/>
+          <w:szCs w:val="22"/>
+        </w:rPr>
+      </w:pPr>
+      <w:r>
+        <w:rPr>
+          <w:rFonts w:ascii="Abadi" w:eastAsiaTheme="majorEastAsia" w:hAnsi="Abadi" w:cstheme="majorBidi"/>
+          <w:b/>
+          <w:bCs/>
+          <w:sz w:val="22"/>
+          <w:szCs w:val="22"/>
+        </w:rPr>
+        <w:t>Evaluation</w:t>
+      </w:r>
+    </w:p>
+    <w:p>
+      <w:pPr>
+        <w:rPr>
+          <w:rFonts w:ascii="Abadi" w:eastAsiaTheme="majorEastAsia" w:hAnsi="Abadi" w:cstheme="majorBidi"/>
+          <w:sz w:val="22"/>
+          <w:szCs w:val="22"/>
+        </w:rPr>
+      </w:pPr>
+      <w:r>
+        <w:rPr>
+          <w:rFonts w:ascii="Abadi" w:eastAsiaTheme="majorEastAsia" w:hAnsi="Abadi" w:cstheme="majorBidi"/>
+          <w:sz w:val="22"/>
+          <w:szCs w:val="22"/>
+        </w:rPr>
+        <w:t>Overall, the challenge was a strong learning experience.</w:t>
+      </w:r>
+    </w:p>
+    <w:p>
+      <w:pPr>
+        <w:numPr>
+          <w:ilvl w:val="0"/>
+          <w:numId w:val="3"/>
+        </w:numPr>
+        <w:rPr>
+          <w:rFonts w:ascii="Abadi" w:eastAsiaTheme="majorEastAsia" w:hAnsi="Abadi" w:cstheme="majorBidi"/>
+          <w:sz w:val="22"/>
+          <w:szCs w:val="22"/>
+        </w:rPr>
+      </w:pPr>
+      <w:r>
+        <w:rPr>
+          <w:rFonts w:ascii="Abadi" w:eastAsiaTheme="majorEastAsia" w:hAnsi="Abadi" w:cstheme="majorBidi"/>
+          <w:sz w:val="22"/>
+          <w:szCs w:val="22"/>
+        </w:rPr>
+        <w:t xml:space="preserve">The </w:t>
+      </w:r>
+      <w:r>
+        <w:rPr>
+          <w:rFonts w:ascii="Abadi" w:eastAsiaTheme="majorEastAsia" w:hAnsi="Abadi" w:cstheme="majorBidi"/>
+          <w:b/>
+          <w:bCs/>
+          <w:sz w:val="22"/>
+          <w:szCs w:val="22"/>
+        </w:rPr>
+        <w:t>backend</w:t>
+      </w:r>
+      <w:r>
+        <w:rPr>
+          <w:rFonts w:ascii="Abadi" w:eastAsiaTheme="majorEastAsia" w:hAnsi="Abadi" w:cstheme="majorBidi"/>
+          <w:sz w:val="22"/>
+          <w:szCs w:val="22"/>
+        </w:rPr>
+        <w:t xml:space="preserve"> was straightforward and enjoyable, especially learning how to validate inputs with </w:t>
+      </w:r>
+      <w:proofErr w:type="spellStart"/>
+      <w:proofErr w:type="gramStart"/>
+      <w:r>
+        <w:rPr>
+          <w:rFonts w:ascii="Abadi" w:eastAsiaTheme="majorEastAsia" w:hAnsi="Abadi" w:cstheme="majorBidi"/>
+          <w:sz w:val="22"/>
+          <w:szCs w:val="22"/>
+        </w:rPr>
+        <w:t>isinstance</w:t>
+      </w:r>
+      <w:proofErr w:type="spellEnd"/>
+      <w:r>
+        <w:rPr>
+          <w:rFonts w:ascii="Abadi" w:eastAsiaTheme="majorEastAsia" w:hAnsi="Abadi" w:cstheme="majorBidi"/>
+          <w:sz w:val="22"/>
+          <w:szCs w:val="22"/>
+        </w:rPr>
+        <w:t>(</w:t>
+      </w:r>
+      <w:proofErr w:type="gramEnd"/>
+      <w:r>
+        <w:rPr>
+          <w:rFonts w:ascii="Abadi" w:eastAsiaTheme="majorEastAsia" w:hAnsi="Abadi" w:cstheme="majorBidi"/>
+          <w:sz w:val="22"/>
+          <w:szCs w:val="22"/>
+        </w:rPr>
+        <w:t>).</w:t>
+      </w:r>
+    </w:p>
+    <w:p>
+      <w:pPr>
+        <w:numPr>
+          <w:ilvl w:val="0"/>
+          <w:numId w:val="3"/>
+        </w:numPr>
+        <w:rPr>
+          <w:rFonts w:ascii="Abadi" w:eastAsiaTheme="majorEastAsia" w:hAnsi="Abadi" w:cstheme="majorBidi"/>
+          <w:sz w:val="22"/>
+          <w:szCs w:val="22"/>
+        </w:rPr>
+      </w:pPr>
+      <w:r>
+        <w:rPr>
+          <w:rFonts w:ascii="Abadi" w:eastAsiaTheme="majorEastAsia" w:hAnsi="Abadi" w:cstheme="majorBidi"/>
+          <w:sz w:val="22"/>
+          <w:szCs w:val="22"/>
+        </w:rPr>
+        <w:t xml:space="preserve">The </w:t>
+      </w:r>
+      <w:r>
+        <w:rPr>
+          <w:rFonts w:ascii="Abadi" w:eastAsiaTheme="majorEastAsia" w:hAnsi="Abadi" w:cstheme="majorBidi"/>
+          <w:b/>
+          <w:bCs/>
+          <w:sz w:val="22"/>
+          <w:szCs w:val="22"/>
+        </w:rPr>
+        <w:t>frontend</w:t>
+      </w:r>
+      <w:r>
+        <w:rPr>
+          <w:rFonts w:ascii="Abadi" w:eastAsiaTheme="majorEastAsia" w:hAnsi="Abadi" w:cstheme="majorBidi"/>
+          <w:sz w:val="22"/>
+          <w:szCs w:val="22"/>
+        </w:rPr>
+        <w:t xml:space="preserve"> was the biggest learning curve, but I gained confidence with JS, especially using </w:t>
+      </w:r>
+      <w:proofErr w:type="gramStart"/>
+      <w:r>
+        <w:rPr>
+          <w:rFonts w:ascii="Abadi" w:eastAsiaTheme="majorEastAsia" w:hAnsi="Abadi" w:cstheme="majorBidi"/>
+          <w:sz w:val="22"/>
+          <w:szCs w:val="22"/>
+        </w:rPr>
+        <w:t>alert(</w:t>
+      </w:r>
+      <w:proofErr w:type="gramEnd"/>
+      <w:r>
+        <w:rPr>
+          <w:rFonts w:ascii="Abadi" w:eastAsiaTheme="majorEastAsia" w:hAnsi="Abadi" w:cstheme="majorBidi"/>
+          <w:sz w:val="22"/>
+          <w:szCs w:val="22"/>
+        </w:rPr>
+        <w:t xml:space="preserve">) and </w:t>
+      </w:r>
+      <w:proofErr w:type="gramStart"/>
+      <w:r>
+        <w:rPr>
+          <w:rFonts w:ascii="Abadi" w:eastAsiaTheme="majorEastAsia" w:hAnsi="Abadi" w:cstheme="majorBidi"/>
+          <w:sz w:val="22"/>
+          <w:szCs w:val="22"/>
+        </w:rPr>
+        <w:t>confirm(</w:t>
+      </w:r>
+      <w:proofErr w:type="gramEnd"/>
+      <w:r>
+        <w:rPr>
+          <w:rFonts w:ascii="Abadi" w:eastAsiaTheme="majorEastAsia" w:hAnsi="Abadi" w:cstheme="majorBidi"/>
+          <w:sz w:val="22"/>
+          <w:szCs w:val="22"/>
+        </w:rPr>
+        <w:t>) for user interactions.</w:t>
+      </w:r>
+    </w:p>
+    <w:p>
+      <w:pPr>
+        <w:numPr>
+          <w:ilvl w:val="0"/>
+          <w:numId w:val="3"/>
+        </w:numPr>
+        <w:rPr>
+          <w:rFonts w:ascii="Abadi" w:eastAsiaTheme="majorEastAsia" w:hAnsi="Abadi" w:cstheme="majorBidi"/>
+          <w:sz w:val="22"/>
+          <w:szCs w:val="22"/>
+        </w:rPr>
+      </w:pPr>
+      <w:r>
+        <w:rPr>
+          <w:rFonts w:ascii="Abadi" w:eastAsiaTheme="majorEastAsia" w:hAnsi="Abadi" w:cstheme="majorBidi"/>
+          <w:b/>
+          <w:bCs/>
+          <w:sz w:val="22"/>
+          <w:szCs w:val="22"/>
+        </w:rPr>
+        <w:t>CSS</w:t>
+      </w:r>
+      <w:r>
+        <w:rPr>
+          <w:rFonts w:ascii="Abadi" w:eastAsiaTheme="majorEastAsia" w:hAnsi="Abadi" w:cstheme="majorBidi"/>
+          <w:sz w:val="22"/>
+          <w:szCs w:val="22"/>
+        </w:rPr>
+        <w:t xml:space="preserve"> was the easiest </w:t>
+      </w:r>
+      <w:r>
+        <w:rPr>
+          <w:rFonts w:ascii="Abadi" w:eastAsiaTheme="majorEastAsia" w:hAnsi="Abadi" w:cstheme="majorBidi"/>
+          <w:sz w:val="22"/>
+          <w:szCs w:val="22"/>
+        </w:rPr>
+        <w:t>part;</w:t>
+      </w:r>
+      <w:r>
+        <w:rPr>
+          <w:rFonts w:ascii="Abadi" w:eastAsiaTheme="majorEastAsia" w:hAnsi="Abadi" w:cstheme="majorBidi"/>
+          <w:sz w:val="22"/>
+          <w:szCs w:val="22"/>
+        </w:rPr>
+        <w:t xml:space="preserve"> I enjoyed tinkering with layout and </w:t>
+      </w:r>
+      <w:r>
+        <w:rPr>
+          <w:rFonts w:ascii="Abadi" w:eastAsiaTheme="majorEastAsia" w:hAnsi="Abadi" w:cstheme="majorBidi"/>
+          <w:sz w:val="22"/>
+          <w:szCs w:val="22"/>
+        </w:rPr>
+        <w:t>styling and</w:t>
+      </w:r>
+      <w:r>
+        <w:rPr>
+          <w:rFonts w:ascii="Abadi" w:eastAsiaTheme="majorEastAsia" w:hAnsi="Abadi" w:cstheme="majorBidi"/>
+          <w:sz w:val="22"/>
+          <w:szCs w:val="22"/>
+        </w:rPr>
+        <w:t xml:space="preserve"> cleaning up my HTML structure.</w:t>
+      </w:r>
+    </w:p>
+    <w:p>
+      <w:pPr>
+        <w:numPr>
+          <w:ilvl w:val="0"/>
+          <w:numId w:val="3"/>
+        </w:numPr>
+        <w:rPr>
+          <w:rFonts w:ascii="Abadi" w:eastAsiaTheme="majorEastAsia" w:hAnsi="Abadi" w:cstheme="majorBidi"/>
+          <w:sz w:val="22"/>
+          <w:szCs w:val="22"/>
+        </w:rPr>
+      </w:pPr>
+      <w:r>
+        <w:rPr>
+          <w:rFonts w:ascii="Abadi" w:eastAsiaTheme="majorEastAsia" w:hAnsi="Abadi" w:cstheme="majorBidi"/>
+          <w:sz w:val="22"/>
+          <w:szCs w:val="22"/>
+        </w:rPr>
+        <w:t xml:space="preserve">I ran the Average function independently in </w:t>
+      </w:r>
+      <w:r>
+        <w:rPr>
+          <w:rFonts w:ascii="Abadi" w:eastAsiaTheme="majorEastAsia" w:hAnsi="Abadi" w:cstheme="majorBidi"/>
+          <w:b/>
+          <w:bCs/>
+          <w:sz w:val="22"/>
+          <w:szCs w:val="22"/>
+        </w:rPr>
+        <w:t>Thonny</w:t>
+      </w:r>
+      <w:r>
+        <w:rPr>
+          <w:rFonts w:ascii="Abadi" w:eastAsiaTheme="majorEastAsia" w:hAnsi="Abadi" w:cstheme="majorBidi"/>
+          <w:sz w:val="22"/>
+          <w:szCs w:val="22"/>
+        </w:rPr>
+        <w:t xml:space="preserve"> to confirm it worked correctly, which gave me confidence in my solution.</w:t>
+      </w:r>
+    </w:p>
+    <w:p>
+      <w:pPr>
+        <w:rPr>
+          <w:rFonts w:ascii="Abadi" w:eastAsiaTheme="majorEastAsia" w:hAnsi="Abadi" w:cstheme="majorBidi"/>
+          <w:sz w:val="22"/>
+          <w:szCs w:val="22"/>
+        </w:rPr>
+      </w:pPr>
+      <w:r>
+        <w:rPr>
+          <w:rFonts w:ascii="Abadi" w:eastAsiaTheme="majorEastAsia" w:hAnsi="Abadi" w:cstheme="majorBidi"/>
+          <w:sz w:val="22"/>
+          <w:szCs w:val="22"/>
+        </w:rPr>
+        <w:t>If I had more time, I would refine the frontend further, polish the UI, and explore more advanced JS features. The biggest takeaway was how much I learned about JavaScript and how backend and frontend communicate.</w:t>
+      </w:r>
+    </w:p>
+    <w:p>
+      <w:pPr>
+        <w:rPr>
+          <w:rFonts w:ascii="Abadi" w:eastAsiaTheme="majorEastAsia" w:hAnsi="Abadi" w:cstheme="majorBidi"/>
+          <w:sz w:val="22"/>
+          <w:szCs w:val="22"/>
+        </w:rPr>
+      </w:pPr>
+    </w:p>
+    <w:p>
+      <w:pPr>
+        <w:rPr>
+          <w:rFonts w:ascii="Abadi" w:eastAsiaTheme="majorEastAsia" w:hAnsi="Abadi" w:cstheme="majorBidi"/>
+          <w:sz w:val="22"/>
+          <w:szCs w:val="22"/>
+        </w:rPr>
+      </w:pPr>
+      <w:r>
+        <w:rPr>
+          <w:rFonts w:ascii="Abadi" w:hAnsi="Abadi"/>
           <w:lang w:val="en-US"/>
         </w:rPr>
-      </w:pPr>
-      <w:r>
-        <w:rPr>
-          <w:lang w:val="en-US"/>
-        </w:rPr>
-        <w:t>When I started the project , first thing I did was to make one of my own called “gears” that way it help me understand how the code worked from scratch … then it helped understand the routes how to check if my code worked ....overall the backend the python part was quick to finish but I forgot to account for null values in my “Average function” and when I had compared with the lily project- my returns for all my functions did not return a dictionary.</w:t>
-      </w:r>
-    </w:p>
-    <w:p>
-      <w:pPr>
-        <w:rPr>
-          <w:lang w:val="en-US"/>
-        </w:rPr>
-      </w:pPr>
-      <w:r>
-        <w:rPr>
-          <w:noProof/>
-        </w:rPr>
         <w:drawing>
-          <wp:inline distT="0" distB="0" distL="0" distR="0" wp14:anchorId="3F300565" wp14:editId="6EE641B0">
-            <wp:extent cx="5229860" cy="2445385"/>
-            <wp:effectExtent l="0" t="0" r="8890" b="0"/>
-            <wp:docPr id="13004112" name="Picture 1" descr="A computer code on a black background&#10;&#10;AI-generated content may be incorrect."/>
-            <wp:cNvGraphicFramePr>
-              <a:graphicFrameLocks xmlns:a="http://schemas.openxmlformats.org/drawingml/2006/main" noChangeAspect="1"/>
-            </wp:cNvGraphicFramePr>
-            <a:graphic xmlns:a="http://schemas.openxmlformats.org/drawingml/2006/main">
-              <a:graphicData uri="http://schemas.openxmlformats.org/drawingml/2006/picture">
-                <pic:pic xmlns:pic="http://schemas.openxmlformats.org/drawingml/2006/picture">
-                  <pic:nvPicPr>
-                    <pic:cNvPr id="13004112" name="Picture 1" descr="A computer code on a black background&#10;&#10;AI-generated content may be incorrect."/>
-                    <pic:cNvPicPr>
-                      <a:picLocks noChangeAspect="1" noChangeArrowheads="1"/>
-                    </pic:cNvPicPr>
-                  </pic:nvPicPr>
-                  <pic:blipFill>
-                    <a:blip r:embed="rId4">
-                      <a:extLst>
-                        <a:ext uri="{28A0092B-C50C-407E-A947-70E740481C1C}">
-                          <a14:useLocalDpi xmlns:a14="http://schemas.microsoft.com/office/drawing/2010/main" val="0"/>
-                        </a:ext>
-                      </a:extLst>
-                    </a:blip>
-                    <a:srcRect/>
-                    <a:stretch>
-                      <a:fillRect/>
-                    </a:stretch>
-                  </pic:blipFill>
-                  <pic:spPr bwMode="auto">
-                    <a:xfrm>
-                      <a:off x="0" y="0"/>
-                      <a:ext cx="5229860" cy="2445385"/>
-                    </a:xfrm>
-                    <a:prstGeom prst="rect">
-                      <a:avLst/>
-                    </a:prstGeom>
-                    <a:noFill/>
-                    <a:ln>
-                      <a:noFill/>
-                    </a:ln>
-                  </pic:spPr>
-                </pic:pic>
-              </a:graphicData>
-            </a:graphic>
-          </wp:inline>
-        </w:drawing>
-      </w:r>
-    </w:p>
-    <w:p>
-      <w:pPr>
-        <w:rPr>
-          <w:lang w:val="en-US"/>
-        </w:rPr>
-      </w:pPr>
-      <w:r>
-        <w:rPr>
-          <w:lang w:val="en-US"/>
-        </w:rPr>
-        <w:t xml:space="preserve">Then I moved to the frontend part of the project – JavaScript and html – because I wasn’t  really familiar with JS, my go to resource was </w:t>
-      </w:r>
-      <w:hyperlink r:id="rId5" w:anchor="gsc.tab=0" w:history="1">
-        <w:r>
-          <w:rPr>
-            <w:rStyle w:val="Hyperlink"/>
-          </w:rPr>
-          <w:t>W3Schools Online Web Tutorials</w:t>
-        </w:r>
-      </w:hyperlink>
-      <w:r>
-        <w:rPr>
-          <w:lang w:val="en-US"/>
-        </w:rPr>
-        <w:t xml:space="preserve"> , Just googling which mostly led me to stack overflow and also YouTube. Like a true learner I encountered a lot of errors from forgetting a semi-colon at the end, to mismatch names. Mostly using wrong language syntaxes.</w:t>
-      </w:r>
-    </w:p>
-    <w:p>
-      <w:pPr>
-        <w:rPr>
-          <w:lang w:val="en-US"/>
-        </w:rPr>
-      </w:pPr>
-      <w:r>
-        <w:rPr>
-          <w:lang w:val="en-US"/>
-        </w:rPr>
-        <w:t xml:space="preserve">I learnt how await, fetch worked and it was a learning experience mostly with the forms and passing it into JS from html and when it came to Delete function I froze … because I was getting error … so I googled it and found out a stack overflow question that answered and how to pass it in JS using the method DELETE as well as how a form is handled. </w:t>
-      </w:r>
-    </w:p>
-    <w:p>
-      <w:pPr>
-        <w:rPr>
-          <w:lang w:val="en-US"/>
-        </w:rPr>
-      </w:pPr>
-      <w:r>
-        <w:rPr>
-          <w:lang w:val="en-US"/>
-        </w:rPr>
-        <w:t xml:space="preserve">I wanted my fronted end to look a certain way and work in a certain way so I used </w:t>
-      </w:r>
-      <w:hyperlink r:id="rId6" w:anchor="gsc.tab=0" w:history="1">
-        <w:r>
-          <w:rPr>
-            <w:rStyle w:val="Hyperlink"/>
-          </w:rPr>
-          <w:t>W3Schools Online Web Tutorials</w:t>
-        </w:r>
-      </w:hyperlink>
-      <w:r>
-        <w:rPr>
-          <w:lang w:val="en-US"/>
-        </w:rPr>
-        <w:t xml:space="preserve"> – the Html and JS tutorial to guide me – I had some issues like the buttons and display not working or it does work but not the way I want it to – that was mostly attributed to mismatched Id name or function names .</w:t>
-      </w:r>
-    </w:p>
-    <w:p>
-      <w:pPr>
-        <w:rPr>
-          <w:lang w:val="en-US"/>
-        </w:rPr>
-      </w:pPr>
-      <w:r>
-        <w:rPr>
-          <w:lang w:val="en-US"/>
-        </w:rPr>
-        <w:t xml:space="preserve">When I was fine with the way my code ran, then I did the lily version so that wasn’t an issue up until the actual calling return and because I had originally used the returned a message I got an error because all my JS function expected to a message but a dictionary was being passed… so I was able to fix that bit. Then I went ahead and </w:t>
-      </w:r>
-      <w:r>
-        <w:rPr>
-          <w:lang w:val="en-US"/>
-        </w:rPr>
-        <w:lastRenderedPageBreak/>
-        <w:t>changed the way the system returns messages so instead of displaying it on the webpage it sent an alert</w:t>
-      </w:r>
-      <w:proofErr w:type="gramStart"/>
-      <w:r>
-        <w:rPr>
-          <w:lang w:val="en-US"/>
-        </w:rPr>
-        <w:t xml:space="preserve"> ..</w:t>
-      </w:r>
-      <w:proofErr w:type="gramEnd"/>
-      <w:r>
-        <w:rPr>
-          <w:lang w:val="en-US"/>
-        </w:rPr>
-        <w:t xml:space="preserve">  I deleted the unnecessary codes. </w:t>
-      </w:r>
-    </w:p>
-    <w:p>
-      <w:pPr>
-        <w:rPr>
-          <w:lang w:val="en-US"/>
-        </w:rPr>
-      </w:pPr>
-      <w:r>
-        <w:rPr>
-          <w:lang w:val="en-US"/>
-        </w:rPr>
-        <w:t xml:space="preserve">For the average function I made count the non- valid value in the </w:t>
-      </w:r>
-      <w:proofErr w:type="gramStart"/>
-      <w:r>
-        <w:rPr>
-          <w:lang w:val="en-US"/>
-        </w:rPr>
-        <w:t>Json</w:t>
-      </w:r>
-      <w:proofErr w:type="gramEnd"/>
-      <w:r>
-        <w:rPr>
-          <w:lang w:val="en-US"/>
-        </w:rPr>
-        <w:t xml:space="preserve"> so it checks file and </w:t>
-      </w:r>
-      <w:proofErr w:type="gramStart"/>
-      <w:r>
-        <w:rPr>
-          <w:lang w:val="en-US"/>
-        </w:rPr>
-        <w:t>the calculates</w:t>
-      </w:r>
-      <w:proofErr w:type="gramEnd"/>
-      <w:r>
-        <w:rPr>
-          <w:lang w:val="en-US"/>
-        </w:rPr>
-        <w:t xml:space="preserve"> the </w:t>
-      </w:r>
-      <w:proofErr w:type="gramStart"/>
-      <w:r>
-        <w:rPr>
-          <w:lang w:val="en-US"/>
-        </w:rPr>
-        <w:t>average  of</w:t>
-      </w:r>
-      <w:proofErr w:type="gramEnd"/>
-      <w:r>
-        <w:rPr>
-          <w:lang w:val="en-US"/>
-        </w:rPr>
-        <w:t xml:space="preserve"> the valid value and outputs </w:t>
-      </w:r>
-      <w:proofErr w:type="gramStart"/>
-      <w:r>
-        <w:rPr>
-          <w:lang w:val="en-US"/>
-        </w:rPr>
-        <w:t>the  average</w:t>
-      </w:r>
-      <w:proofErr w:type="gramEnd"/>
-      <w:r>
-        <w:rPr>
-          <w:lang w:val="en-US"/>
-        </w:rPr>
-        <w:t xml:space="preserve"> , and how many valid and in valid values exist. And if you click display and the name is empty it returns – Unknown Medicine</w:t>
-      </w:r>
-    </w:p>
-    <w:p>
-      <w:pPr>
-        <w:rPr>
-          <w:lang w:val="en-US"/>
-        </w:rPr>
-      </w:pPr>
-    </w:p>
-    <w:p>
-      <w:pPr>
-        <w:rPr>
-          <w:lang w:val="en-US"/>
-        </w:rPr>
-      </w:pPr>
-      <w:r>
-        <w:rPr>
-          <w:lang w:val="en-US"/>
-        </w:rPr>
-        <w:t xml:space="preserve">Then now the layout -CSS – my go to was </w:t>
-      </w:r>
-      <w:hyperlink r:id="rId7" w:anchor="gsc.tab=0" w:history="1">
-        <w:r>
-          <w:rPr>
-            <w:rStyle w:val="Hyperlink"/>
-          </w:rPr>
-          <w:t>W3Schools Online Web Tutorials</w:t>
-        </w:r>
-      </w:hyperlink>
-      <w:r>
-        <w:rPr>
-          <w:lang w:val="en-US"/>
-        </w:rPr>
-        <w:t xml:space="preserve"> I learnt new thing and I implemented them so whilst on the layout I cleaned up my Html code grouped them accordingly had some issues of it not displaying the way I wanted it to and fixed it.</w:t>
-      </w:r>
-    </w:p>
-    <w:p>
-      <w:pPr>
-        <w:rPr>
-          <w:lang w:val="en-US"/>
-        </w:rPr>
-      </w:pPr>
-    </w:p>
-    <w:p>
-      <w:pPr>
-        <w:rPr>
-          <w:lang w:val="en-US"/>
-        </w:rPr>
-      </w:pPr>
-      <w:r>
-        <w:rPr>
-          <w:lang w:val="en-US"/>
-        </w:rPr>
-        <w:drawing>
-          <wp:inline distT="0" distB="0" distL="0" distR="0" wp14:anchorId="673B2A86" wp14:editId="63DB4B57">
+          <wp:inline distT="0" distB="0" distL="0" distR="0" wp14:anchorId="2E23C4BC" wp14:editId="73CC5E2D">
             <wp:extent cx="5731510" cy="2810510"/>
             <wp:effectExtent l="0" t="0" r="2540" b="8890"/>
             <wp:docPr id="1137697487" name="Picture 1" descr="A screenshot of a computer&#10;&#10;AI-generated content may be incorrect."/>
@@ -320,7 +1051,7 @@
                     <pic:cNvPicPr/>
                   </pic:nvPicPr>
                   <pic:blipFill>
-                    <a:blip r:embed="rId8"/>
+                    <a:blip r:embed="rId5"/>
                     <a:stretch>
                       <a:fillRect/>
                     </a:stretch>
@@ -344,140 +1075,36 @@
     <w:p>
       <w:pPr>
         <w:rPr>
-          <w:lang w:val="en-US"/>
-        </w:rPr>
-      </w:pPr>
-      <w:r>
-        <w:rPr>
-          <w:lang w:val="en-US"/>
-        </w:rPr>
-        <w:t>A Screenshot of the finished product.</w:t>
-      </w:r>
-    </w:p>
-    <w:p>
-      <w:pPr>
-        <w:rPr>
-          <w:lang w:val="en-US"/>
-        </w:rPr>
-      </w:pPr>
-    </w:p>
-    <w:p>
-      <w:pPr>
-        <w:rPr>
-          <w:lang w:val="en-US"/>
-        </w:rPr>
-      </w:pPr>
-      <w:r>
-        <w:rPr>
-          <w:lang w:val="en-US"/>
-        </w:rPr>
-        <w:t>Another issue I faced is understanding virtual environments, I tried using Co-pilot to figure it out I didn’t really get it, so I used we3School and I understood it better</w:t>
-      </w:r>
-    </w:p>
-    <w:p>
-      <w:pPr>
-        <w:rPr>
-          <w:lang w:val="en-US"/>
-        </w:rPr>
-      </w:pPr>
-      <w:r>
-        <w:rPr>
-          <w:lang w:val="en-US"/>
-        </w:rPr>
-        <w:t xml:space="preserve">I think the biggest part was learning JS and using it for the code, it was a learning curve. I mostly enjoyed using the </w:t>
-      </w:r>
-      <w:proofErr w:type="gramStart"/>
-      <w:r>
-        <w:rPr>
-          <w:lang w:val="en-US"/>
-        </w:rPr>
-        <w:t>alert(</w:t>
-      </w:r>
-      <w:proofErr w:type="gramEnd"/>
-      <w:r>
-        <w:rPr>
-          <w:lang w:val="en-US"/>
-        </w:rPr>
-        <w:t xml:space="preserve">) and for the </w:t>
-      </w:r>
-      <w:proofErr w:type="gramStart"/>
-      <w:r>
-        <w:rPr>
-          <w:lang w:val="en-US"/>
-        </w:rPr>
-        <w:t>delete(</w:t>
-      </w:r>
-      <w:proofErr w:type="gramEnd"/>
-      <w:r>
-        <w:rPr>
-          <w:lang w:val="en-US"/>
-        </w:rPr>
-        <w:t xml:space="preserve">) asking if the sure using </w:t>
-      </w:r>
-      <w:proofErr w:type="gramStart"/>
-      <w:r>
-        <w:rPr>
-          <w:lang w:val="en-US"/>
-        </w:rPr>
-        <w:t>confirm(</w:t>
-      </w:r>
-      <w:proofErr w:type="gramEnd"/>
-      <w:r>
-        <w:rPr>
-          <w:lang w:val="en-US"/>
-        </w:rPr>
-        <w:t xml:space="preserve">) before the </w:t>
-      </w:r>
-      <w:proofErr w:type="gramStart"/>
-      <w:r>
-        <w:rPr>
-          <w:lang w:val="en-US"/>
-        </w:rPr>
-        <w:t>delete(</w:t>
-      </w:r>
-      <w:proofErr w:type="gramEnd"/>
-      <w:r>
-        <w:rPr>
-          <w:lang w:val="en-US"/>
-        </w:rPr>
-        <w:t xml:space="preserve">) was executed. Using python was good I did learn how to use </w:t>
-      </w:r>
-      <w:proofErr w:type="spellStart"/>
-      <w:proofErr w:type="gramStart"/>
-      <w:r>
-        <w:rPr>
-          <w:lang w:val="en-US"/>
-        </w:rPr>
-        <w:t>Isinstance</w:t>
-      </w:r>
-      <w:proofErr w:type="spellEnd"/>
-      <w:r>
-        <w:rPr>
-          <w:lang w:val="en-US"/>
-        </w:rPr>
-        <w:t>(</w:t>
-      </w:r>
-      <w:proofErr w:type="gramEnd"/>
-      <w:r>
-        <w:rPr>
-          <w:lang w:val="en-US"/>
-        </w:rPr>
-        <w:t>) when I got average function considering the value did satisfy the condition I wanted. CSS was the easiest part just tinkering the frontend layout and Html was good too.</w:t>
-      </w:r>
-    </w:p>
-    <w:p>
-      <w:pPr>
-        <w:rPr>
-          <w:lang w:val="en-US"/>
-        </w:rPr>
-      </w:pPr>
-      <w:r>
-        <w:rPr>
+          <w:rFonts w:ascii="Abadi" w:eastAsiaTheme="majorEastAsia" w:hAnsi="Abadi" w:cstheme="majorBidi"/>
+          <w:sz w:val="22"/>
+          <w:szCs w:val="22"/>
+        </w:rPr>
+      </w:pPr>
+      <w:r>
+        <w:rPr>
+          <w:rFonts w:ascii="Abadi" w:eastAsiaTheme="majorEastAsia" w:hAnsi="Abadi" w:cstheme="majorBidi"/>
+          <w:sz w:val="22"/>
+          <w:szCs w:val="22"/>
+        </w:rPr>
+        <w:t>Front-end of the finished project</w:t>
+      </w:r>
+    </w:p>
+    <w:p>
+      <w:pPr>
+        <w:rPr>
+          <w:rFonts w:ascii="Abadi" w:hAnsi="Abadi"/>
+          <w:sz w:val="22"/>
+          <w:szCs w:val="22"/>
+        </w:rPr>
+      </w:pPr>
+      <w:r>
+        <w:rPr>
+          <w:rFonts w:ascii="Abadi" w:hAnsi="Abadi"/>
           <w:noProof/>
         </w:rPr>
         <w:lastRenderedPageBreak/>
         <w:drawing>
-          <wp:inline distT="0" distB="0" distL="0" distR="0" wp14:anchorId="00192922" wp14:editId="604BADFA">
+          <wp:inline distT="0" distB="0" distL="0" distR="0" wp14:anchorId="6BCA1275" wp14:editId="36F0DC4D">
             <wp:extent cx="5731510" cy="4270375"/>
             <wp:effectExtent l="0" t="0" r="2540" b="0"/>
             <wp:docPr id="36515800" name="Picture 2" descr="A computer screen shot of a code&#10;&#10;AI-generated content may be incorrect."/>
@@ -494,7 +1121,7 @@
                     </pic:cNvPicPr>
                   </pic:nvPicPr>
                   <pic:blipFill>
-                    <a:blip r:embed="rId9">
+                    <a:blip r:embed="rId6">
                       <a:extLst>
                         <a:ext uri="{28A0092B-C50C-407E-A947-70E740481C1C}">
                           <a14:useLocalDpi xmlns:a14="http://schemas.microsoft.com/office/drawing/2010/main" val="0"/>
@@ -529,29 +1156,58 @@
     <w:p>
       <w:pPr>
         <w:rPr>
-          <w:lang w:val="en-US"/>
-        </w:rPr>
-      </w:pPr>
-      <w:r>
-        <w:rPr>
-          <w:lang w:val="en-US"/>
-        </w:rPr>
-        <w:t xml:space="preserve">I ran the Average function code </w:t>
-      </w:r>
-      <w:r>
-        <w:rPr>
-          <w:lang w:val="en-US"/>
-        </w:rPr>
-        <w:t>independently (</w:t>
-      </w:r>
-      <w:r>
-        <w:rPr>
-          <w:lang w:val="en-US"/>
-        </w:rPr>
-        <w:t>on Thonny) to make sure it works.</w:t>
-      </w:r>
-    </w:p>
-    <w:p/>
+          <w:rFonts w:ascii="Abadi" w:hAnsi="Abadi"/>
+          <w:sz w:val="22"/>
+          <w:szCs w:val="22"/>
+        </w:rPr>
+      </w:pPr>
+      <w:r>
+        <w:rPr>
+          <w:rFonts w:ascii="Abadi" w:hAnsi="Abadi"/>
+          <w:sz w:val="22"/>
+          <w:szCs w:val="22"/>
+        </w:rPr>
+        <w:t xml:space="preserve">Average function in </w:t>
+      </w:r>
+      <w:r>
+        <w:rPr>
+          <w:rFonts w:ascii="Abadi" w:hAnsi="Abadi"/>
+          <w:b/>
+          <w:bCs/>
+          <w:sz w:val="22"/>
+          <w:szCs w:val="22"/>
+        </w:rPr>
+        <w:t>T</w:t>
+      </w:r>
+      <w:r>
+        <w:rPr>
+          <w:rFonts w:ascii="Abadi" w:hAnsi="Abadi"/>
+          <w:b/>
+          <w:bCs/>
+          <w:sz w:val="22"/>
+          <w:szCs w:val="22"/>
+        </w:rPr>
+        <w:t>h</w:t>
+      </w:r>
+      <w:r>
+        <w:rPr>
+          <w:rFonts w:ascii="Abadi" w:hAnsi="Abadi"/>
+          <w:b/>
+          <w:bCs/>
+          <w:sz w:val="22"/>
+          <w:szCs w:val="22"/>
+        </w:rPr>
+        <w:t>onny</w:t>
+      </w:r>
+      <w:r>
+        <w:rPr>
+          <w:rFonts w:ascii="Abadi" w:hAnsi="Abadi"/>
+          <w:sz w:val="22"/>
+          <w:szCs w:val="22"/>
+        </w:rPr>
+        <w:t xml:space="preserve"> – where I learnt that python receives null values as None. From a Json file</w:t>
+      </w:r>
+    </w:p>
     <w:sectPr>
       <w:pgSz w:w="11906" w:h="16838"/>
       <w:pgMar w:top="1440" w:right="1440" w:bottom="1440" w:left="1440" w:header="708" w:footer="708" w:gutter="0"/>
@@ -560,6 +1216,467 @@
     </w:sectPr>
   </w:body>
 </w:document>
+</file>
+
+<file path=word/numbering.xml><?xml version="1.0" encoding="utf-8"?>
+<w:numbering xmlns:wpc="http://schemas.microsoft.com/office/word/2010/wordprocessingCanvas" xmlns:cx="http://schemas.microsoft.com/office/drawing/2014/chartex" xmlns:cx1="http://schemas.microsoft.com/office/drawing/2015/9/8/chartex" xmlns:cx2="http://schemas.microsoft.com/office/drawing/2015/10/21/chartex" xmlns:cx3="http://schemas.microsoft.com/office/drawing/2016/5/9/chartex" xmlns:cx4="http://schemas.microsoft.com/office/drawing/2016/5/10/chartex" xmlns:cx5="http://schemas.microsoft.com/office/drawing/2016/5/11/chartex" xmlns:cx6="http://schemas.microsoft.com/office/drawing/2016/5/12/chartex" xmlns:cx7="http://schemas.microsoft.com/office/drawing/2016/5/13/chartex" xmlns:cx8="http://schemas.microsoft.com/office/drawing/2016/5/14/chartex" xmlns:mc="http://schemas.openxmlformats.org/markup-compatibility/2006" xmlns:aink="http://schemas.microsoft.com/office/drawing/2016/ink" xmlns:am3d="http://schemas.microsoft.com/office/drawing/2017/model3d" xmlns:o="urn:schemas-microsoft-com:office:office" xmlns:oel="http://schemas.microsoft.com/office/2019/extlst" xmlns:r="http://schemas.openxmlformats.org/officeDocument/2006/relationships" xmlns:m="http://schemas.openxmlformats.org/officeDocument/2006/math" xmlns:v="urn:schemas-microsoft-com:vml" xmlns:wp14="http://schemas.microsoft.com/office/word/2010/wordprocessingDrawing" xmlns:wp="http://schemas.openxmlformats.org/drawingml/2006/wordprocessingDrawing" xmlns:w10="urn:schemas-microsoft-com:office:word" xmlns:w="http://schemas.openxmlformats.org/wordprocessingml/2006/main" xmlns:w14="http://schemas.microsoft.com/office/word/2010/wordml" xmlns:w15="http://schemas.microsoft.com/office/word/2012/wordml" xmlns:w16cex="http://schemas.microsoft.com/office/word/2018/wordml/cex" xmlns:w16cid="http://schemas.microsoft.com/office/word/2016/wordml/cid" xmlns:w16="http://schemas.microsoft.com/office/word/2018/wordml" xmlns:w16du="http://schemas.microsoft.com/office/word/2023/wordml/word16du" xmlns:w16sdtdh="http://schemas.microsoft.com/office/word/2020/wordml/sdtdatahash" xmlns:w16sdtfl="http://schemas.microsoft.com/office/word/2024/wordml/sdtformatlock" xmlns:w16se="http://schemas.microsoft.com/office/word/2015/wordml/symex" xmlns:wpg="http://schemas.microsoft.com/office/word/2010/wordprocessingGroup" xmlns:wpi="http://schemas.microsoft.com/office/word/2010/wordprocessingInk" xmlns:wne="http://schemas.microsoft.com/office/word/2006/wordml" xmlns:wps="http://schemas.microsoft.com/office/word/2010/wordprocessingShape" mc:Ignorable="w14 w15 w16se w16cid w16 w16cex w16sdtdh w16sdtfl w16du wp14">
+  <w:abstractNum w:abstractNumId="0" w15:restartNumberingAfterBreak="0">
+    <w:nsid w:val="22CD4DF6"/>
+    <w:multiLevelType w:val="multilevel"/>
+    <w:tmpl w:val="36C237E2"/>
+    <w:lvl w:ilvl="0">
+      <w:start w:val="1"/>
+      <w:numFmt w:val="bullet"/>
+      <w:lvlText w:val=""/>
+      <w:lvlJc w:val="left"/>
+      <w:pPr>
+        <w:tabs>
+          <w:tab w:val="num" w:pos="720"/>
+        </w:tabs>
+        <w:ind w:left="720" w:hanging="360"/>
+      </w:pPr>
+      <w:rPr>
+        <w:rFonts w:ascii="Symbol" w:hAnsi="Symbol" w:hint="default"/>
+        <w:sz w:val="20"/>
+      </w:rPr>
+    </w:lvl>
+    <w:lvl w:ilvl="1">
+      <w:start w:val="1"/>
+      <w:numFmt w:val="bullet"/>
+      <w:lvlText w:val="o"/>
+      <w:lvlJc w:val="left"/>
+      <w:pPr>
+        <w:tabs>
+          <w:tab w:val="num" w:pos="1440"/>
+        </w:tabs>
+        <w:ind w:left="1440" w:hanging="360"/>
+      </w:pPr>
+      <w:rPr>
+        <w:rFonts w:ascii="Courier New" w:hAnsi="Courier New" w:hint="default"/>
+        <w:sz w:val="20"/>
+      </w:rPr>
+    </w:lvl>
+    <w:lvl w:ilvl="2" w:tentative="1">
+      <w:start w:val="1"/>
+      <w:numFmt w:val="bullet"/>
+      <w:lvlText w:val=""/>
+      <w:lvlJc w:val="left"/>
+      <w:pPr>
+        <w:tabs>
+          <w:tab w:val="num" w:pos="2160"/>
+        </w:tabs>
+        <w:ind w:left="2160" w:hanging="360"/>
+      </w:pPr>
+      <w:rPr>
+        <w:rFonts w:ascii="Wingdings" w:hAnsi="Wingdings" w:hint="default"/>
+        <w:sz w:val="20"/>
+      </w:rPr>
+    </w:lvl>
+    <w:lvl w:ilvl="3" w:tentative="1">
+      <w:start w:val="1"/>
+      <w:numFmt w:val="bullet"/>
+      <w:lvlText w:val=""/>
+      <w:lvlJc w:val="left"/>
+      <w:pPr>
+        <w:tabs>
+          <w:tab w:val="num" w:pos="2880"/>
+        </w:tabs>
+        <w:ind w:left="2880" w:hanging="360"/>
+      </w:pPr>
+      <w:rPr>
+        <w:rFonts w:ascii="Wingdings" w:hAnsi="Wingdings" w:hint="default"/>
+        <w:sz w:val="20"/>
+      </w:rPr>
+    </w:lvl>
+    <w:lvl w:ilvl="4" w:tentative="1">
+      <w:start w:val="1"/>
+      <w:numFmt w:val="bullet"/>
+      <w:lvlText w:val=""/>
+      <w:lvlJc w:val="left"/>
+      <w:pPr>
+        <w:tabs>
+          <w:tab w:val="num" w:pos="3600"/>
+        </w:tabs>
+        <w:ind w:left="3600" w:hanging="360"/>
+      </w:pPr>
+      <w:rPr>
+        <w:rFonts w:ascii="Wingdings" w:hAnsi="Wingdings" w:hint="default"/>
+        <w:sz w:val="20"/>
+      </w:rPr>
+    </w:lvl>
+    <w:lvl w:ilvl="5" w:tentative="1">
+      <w:start w:val="1"/>
+      <w:numFmt w:val="bullet"/>
+      <w:lvlText w:val=""/>
+      <w:lvlJc w:val="left"/>
+      <w:pPr>
+        <w:tabs>
+          <w:tab w:val="num" w:pos="4320"/>
+        </w:tabs>
+        <w:ind w:left="4320" w:hanging="360"/>
+      </w:pPr>
+      <w:rPr>
+        <w:rFonts w:ascii="Wingdings" w:hAnsi="Wingdings" w:hint="default"/>
+        <w:sz w:val="20"/>
+      </w:rPr>
+    </w:lvl>
+    <w:lvl w:ilvl="6" w:tentative="1">
+      <w:start w:val="1"/>
+      <w:numFmt w:val="bullet"/>
+      <w:lvlText w:val=""/>
+      <w:lvlJc w:val="left"/>
+      <w:pPr>
+        <w:tabs>
+          <w:tab w:val="num" w:pos="5040"/>
+        </w:tabs>
+        <w:ind w:left="5040" w:hanging="360"/>
+      </w:pPr>
+      <w:rPr>
+        <w:rFonts w:ascii="Wingdings" w:hAnsi="Wingdings" w:hint="default"/>
+        <w:sz w:val="20"/>
+      </w:rPr>
+    </w:lvl>
+    <w:lvl w:ilvl="7" w:tentative="1">
+      <w:start w:val="1"/>
+      <w:numFmt w:val="bullet"/>
+      <w:lvlText w:val=""/>
+      <w:lvlJc w:val="left"/>
+      <w:pPr>
+        <w:tabs>
+          <w:tab w:val="num" w:pos="5760"/>
+        </w:tabs>
+        <w:ind w:left="5760" w:hanging="360"/>
+      </w:pPr>
+      <w:rPr>
+        <w:rFonts w:ascii="Wingdings" w:hAnsi="Wingdings" w:hint="default"/>
+        <w:sz w:val="20"/>
+      </w:rPr>
+    </w:lvl>
+    <w:lvl w:ilvl="8" w:tentative="1">
+      <w:start w:val="1"/>
+      <w:numFmt w:val="bullet"/>
+      <w:lvlText w:val=""/>
+      <w:lvlJc w:val="left"/>
+      <w:pPr>
+        <w:tabs>
+          <w:tab w:val="num" w:pos="6480"/>
+        </w:tabs>
+        <w:ind w:left="6480" w:hanging="360"/>
+      </w:pPr>
+      <w:rPr>
+        <w:rFonts w:ascii="Wingdings" w:hAnsi="Wingdings" w:hint="default"/>
+        <w:sz w:val="20"/>
+      </w:rPr>
+    </w:lvl>
+  </w:abstractNum>
+  <w:abstractNum w:abstractNumId="1" w15:restartNumberingAfterBreak="0">
+    <w:nsid w:val="231C2890"/>
+    <w:multiLevelType w:val="multilevel"/>
+    <w:tmpl w:val="BA14FF9E"/>
+    <w:lvl w:ilvl="0">
+      <w:start w:val="1"/>
+      <w:numFmt w:val="bullet"/>
+      <w:lvlText w:val=""/>
+      <w:lvlJc w:val="left"/>
+      <w:pPr>
+        <w:tabs>
+          <w:tab w:val="num" w:pos="720"/>
+        </w:tabs>
+        <w:ind w:left="720" w:hanging="360"/>
+      </w:pPr>
+      <w:rPr>
+        <w:rFonts w:ascii="Symbol" w:hAnsi="Symbol" w:hint="default"/>
+        <w:sz w:val="20"/>
+      </w:rPr>
+    </w:lvl>
+    <w:lvl w:ilvl="1" w:tentative="1">
+      <w:start w:val="1"/>
+      <w:numFmt w:val="bullet"/>
+      <w:lvlText w:val="o"/>
+      <w:lvlJc w:val="left"/>
+      <w:pPr>
+        <w:tabs>
+          <w:tab w:val="num" w:pos="1440"/>
+        </w:tabs>
+        <w:ind w:left="1440" w:hanging="360"/>
+      </w:pPr>
+      <w:rPr>
+        <w:rFonts w:ascii="Courier New" w:hAnsi="Courier New" w:hint="default"/>
+        <w:sz w:val="20"/>
+      </w:rPr>
+    </w:lvl>
+    <w:lvl w:ilvl="2" w:tentative="1">
+      <w:start w:val="1"/>
+      <w:numFmt w:val="bullet"/>
+      <w:lvlText w:val=""/>
+      <w:lvlJc w:val="left"/>
+      <w:pPr>
+        <w:tabs>
+          <w:tab w:val="num" w:pos="2160"/>
+        </w:tabs>
+        <w:ind w:left="2160" w:hanging="360"/>
+      </w:pPr>
+      <w:rPr>
+        <w:rFonts w:ascii="Wingdings" w:hAnsi="Wingdings" w:hint="default"/>
+        <w:sz w:val="20"/>
+      </w:rPr>
+    </w:lvl>
+    <w:lvl w:ilvl="3" w:tentative="1">
+      <w:start w:val="1"/>
+      <w:numFmt w:val="bullet"/>
+      <w:lvlText w:val=""/>
+      <w:lvlJc w:val="left"/>
+      <w:pPr>
+        <w:tabs>
+          <w:tab w:val="num" w:pos="2880"/>
+        </w:tabs>
+        <w:ind w:left="2880" w:hanging="360"/>
+      </w:pPr>
+      <w:rPr>
+        <w:rFonts w:ascii="Wingdings" w:hAnsi="Wingdings" w:hint="default"/>
+        <w:sz w:val="20"/>
+      </w:rPr>
+    </w:lvl>
+    <w:lvl w:ilvl="4" w:tentative="1">
+      <w:start w:val="1"/>
+      <w:numFmt w:val="bullet"/>
+      <w:lvlText w:val=""/>
+      <w:lvlJc w:val="left"/>
+      <w:pPr>
+        <w:tabs>
+          <w:tab w:val="num" w:pos="3600"/>
+        </w:tabs>
+        <w:ind w:left="3600" w:hanging="360"/>
+      </w:pPr>
+      <w:rPr>
+        <w:rFonts w:ascii="Wingdings" w:hAnsi="Wingdings" w:hint="default"/>
+        <w:sz w:val="20"/>
+      </w:rPr>
+    </w:lvl>
+    <w:lvl w:ilvl="5" w:tentative="1">
+      <w:start w:val="1"/>
+      <w:numFmt w:val="bullet"/>
+      <w:lvlText w:val=""/>
+      <w:lvlJc w:val="left"/>
+      <w:pPr>
+        <w:tabs>
+          <w:tab w:val="num" w:pos="4320"/>
+        </w:tabs>
+        <w:ind w:left="4320" w:hanging="360"/>
+      </w:pPr>
+      <w:rPr>
+        <w:rFonts w:ascii="Wingdings" w:hAnsi="Wingdings" w:hint="default"/>
+        <w:sz w:val="20"/>
+      </w:rPr>
+    </w:lvl>
+    <w:lvl w:ilvl="6" w:tentative="1">
+      <w:start w:val="1"/>
+      <w:numFmt w:val="bullet"/>
+      <w:lvlText w:val=""/>
+      <w:lvlJc w:val="left"/>
+      <w:pPr>
+        <w:tabs>
+          <w:tab w:val="num" w:pos="5040"/>
+        </w:tabs>
+        <w:ind w:left="5040" w:hanging="360"/>
+      </w:pPr>
+      <w:rPr>
+        <w:rFonts w:ascii="Wingdings" w:hAnsi="Wingdings" w:hint="default"/>
+        <w:sz w:val="20"/>
+      </w:rPr>
+    </w:lvl>
+    <w:lvl w:ilvl="7" w:tentative="1">
+      <w:start w:val="1"/>
+      <w:numFmt w:val="bullet"/>
+      <w:lvlText w:val=""/>
+      <w:lvlJc w:val="left"/>
+      <w:pPr>
+        <w:tabs>
+          <w:tab w:val="num" w:pos="5760"/>
+        </w:tabs>
+        <w:ind w:left="5760" w:hanging="360"/>
+      </w:pPr>
+      <w:rPr>
+        <w:rFonts w:ascii="Wingdings" w:hAnsi="Wingdings" w:hint="default"/>
+        <w:sz w:val="20"/>
+      </w:rPr>
+    </w:lvl>
+    <w:lvl w:ilvl="8" w:tentative="1">
+      <w:start w:val="1"/>
+      <w:numFmt w:val="bullet"/>
+      <w:lvlText w:val=""/>
+      <w:lvlJc w:val="left"/>
+      <w:pPr>
+        <w:tabs>
+          <w:tab w:val="num" w:pos="6480"/>
+        </w:tabs>
+        <w:ind w:left="6480" w:hanging="360"/>
+      </w:pPr>
+      <w:rPr>
+        <w:rFonts w:ascii="Wingdings" w:hAnsi="Wingdings" w:hint="default"/>
+        <w:sz w:val="20"/>
+      </w:rPr>
+    </w:lvl>
+  </w:abstractNum>
+  <w:abstractNum w:abstractNumId="2" w15:restartNumberingAfterBreak="0">
+    <w:nsid w:val="73D221A3"/>
+    <w:multiLevelType w:val="multilevel"/>
+    <w:tmpl w:val="2A38F236"/>
+    <w:lvl w:ilvl="0">
+      <w:start w:val="1"/>
+      <w:numFmt w:val="bullet"/>
+      <w:lvlText w:val=""/>
+      <w:lvlJc w:val="left"/>
+      <w:pPr>
+        <w:tabs>
+          <w:tab w:val="num" w:pos="720"/>
+        </w:tabs>
+        <w:ind w:left="720" w:hanging="360"/>
+      </w:pPr>
+      <w:rPr>
+        <w:rFonts w:ascii="Symbol" w:hAnsi="Symbol" w:hint="default"/>
+        <w:sz w:val="20"/>
+      </w:rPr>
+    </w:lvl>
+    <w:lvl w:ilvl="1" w:tentative="1">
+      <w:start w:val="1"/>
+      <w:numFmt w:val="bullet"/>
+      <w:lvlText w:val="o"/>
+      <w:lvlJc w:val="left"/>
+      <w:pPr>
+        <w:tabs>
+          <w:tab w:val="num" w:pos="1440"/>
+        </w:tabs>
+        <w:ind w:left="1440" w:hanging="360"/>
+      </w:pPr>
+      <w:rPr>
+        <w:rFonts w:ascii="Courier New" w:hAnsi="Courier New" w:hint="default"/>
+        <w:sz w:val="20"/>
+      </w:rPr>
+    </w:lvl>
+    <w:lvl w:ilvl="2" w:tentative="1">
+      <w:start w:val="1"/>
+      <w:numFmt w:val="bullet"/>
+      <w:lvlText w:val=""/>
+      <w:lvlJc w:val="left"/>
+      <w:pPr>
+        <w:tabs>
+          <w:tab w:val="num" w:pos="2160"/>
+        </w:tabs>
+        <w:ind w:left="2160" w:hanging="360"/>
+      </w:pPr>
+      <w:rPr>
+        <w:rFonts w:ascii="Wingdings" w:hAnsi="Wingdings" w:hint="default"/>
+        <w:sz w:val="20"/>
+      </w:rPr>
+    </w:lvl>
+    <w:lvl w:ilvl="3" w:tentative="1">
+      <w:start w:val="1"/>
+      <w:numFmt w:val="bullet"/>
+      <w:lvlText w:val=""/>
+      <w:lvlJc w:val="left"/>
+      <w:pPr>
+        <w:tabs>
+          <w:tab w:val="num" w:pos="2880"/>
+        </w:tabs>
+        <w:ind w:left="2880" w:hanging="360"/>
+      </w:pPr>
+      <w:rPr>
+        <w:rFonts w:ascii="Wingdings" w:hAnsi="Wingdings" w:hint="default"/>
+        <w:sz w:val="20"/>
+      </w:rPr>
+    </w:lvl>
+    <w:lvl w:ilvl="4" w:tentative="1">
+      <w:start w:val="1"/>
+      <w:numFmt w:val="bullet"/>
+      <w:lvlText w:val=""/>
+      <w:lvlJc w:val="left"/>
+      <w:pPr>
+        <w:tabs>
+          <w:tab w:val="num" w:pos="3600"/>
+        </w:tabs>
+        <w:ind w:left="3600" w:hanging="360"/>
+      </w:pPr>
+      <w:rPr>
+        <w:rFonts w:ascii="Wingdings" w:hAnsi="Wingdings" w:hint="default"/>
+        <w:sz w:val="20"/>
+      </w:rPr>
+    </w:lvl>
+    <w:lvl w:ilvl="5" w:tentative="1">
+      <w:start w:val="1"/>
+      <w:numFmt w:val="bullet"/>
+      <w:lvlText w:val=""/>
+      <w:lvlJc w:val="left"/>
+      <w:pPr>
+        <w:tabs>
+          <w:tab w:val="num" w:pos="4320"/>
+        </w:tabs>
+        <w:ind w:left="4320" w:hanging="360"/>
+      </w:pPr>
+      <w:rPr>
+        <w:rFonts w:ascii="Wingdings" w:hAnsi="Wingdings" w:hint="default"/>
+        <w:sz w:val="20"/>
+      </w:rPr>
+    </w:lvl>
+    <w:lvl w:ilvl="6" w:tentative="1">
+      <w:start w:val="1"/>
+      <w:numFmt w:val="bullet"/>
+      <w:lvlText w:val=""/>
+      <w:lvlJc w:val="left"/>
+      <w:pPr>
+        <w:tabs>
+          <w:tab w:val="num" w:pos="5040"/>
+        </w:tabs>
+        <w:ind w:left="5040" w:hanging="360"/>
+      </w:pPr>
+      <w:rPr>
+        <w:rFonts w:ascii="Wingdings" w:hAnsi="Wingdings" w:hint="default"/>
+        <w:sz w:val="20"/>
+      </w:rPr>
+    </w:lvl>
+    <w:lvl w:ilvl="7" w:tentative="1">
+      <w:start w:val="1"/>
+      <w:numFmt w:val="bullet"/>
+      <w:lvlText w:val=""/>
+      <w:lvlJc w:val="left"/>
+      <w:pPr>
+        <w:tabs>
+          <w:tab w:val="num" w:pos="5760"/>
+        </w:tabs>
+        <w:ind w:left="5760" w:hanging="360"/>
+      </w:pPr>
+      <w:rPr>
+        <w:rFonts w:ascii="Wingdings" w:hAnsi="Wingdings" w:hint="default"/>
+        <w:sz w:val="20"/>
+      </w:rPr>
+    </w:lvl>
+    <w:lvl w:ilvl="8" w:tentative="1">
+      <w:start w:val="1"/>
+      <w:numFmt w:val="bullet"/>
+      <w:lvlText w:val=""/>
+      <w:lvlJc w:val="left"/>
+      <w:pPr>
+        <w:tabs>
+          <w:tab w:val="num" w:pos="6480"/>
+        </w:tabs>
+        <w:ind w:left="6480" w:hanging="360"/>
+      </w:pPr>
+      <w:rPr>
+        <w:rFonts w:ascii="Wingdings" w:hAnsi="Wingdings" w:hint="default"/>
+        <w:sz w:val="20"/>
+      </w:rPr>
+    </w:lvl>
+  </w:abstractNum>
+  <w:num w:numId="1" w16cid:durableId="621227987">
+    <w:abstractNumId w:val="0"/>
+  </w:num>
+  <w:num w:numId="2" w16cid:durableId="1262880441">
+    <w:abstractNumId w:val="2"/>
+  </w:num>
+  <w:num w:numId="3" w16cid:durableId="2091999641">
+    <w:abstractNumId w:val="1"/>
+  </w:num>
+</w:numbering>
 </file>
 
 <file path=word/styles.xml><?xml version="1.0" encoding="utf-8"?>
@@ -1164,7 +2281,6 @@
   <w:style w:type="character" w:default="1" w:styleId="DefaultParagraphFont">
     <w:name w:val="Default Paragraph Font"/>
     <w:uiPriority w:val="1"/>
-    <w:semiHidden/>
     <w:unhideWhenUsed/>
   </w:style>
   <w:style w:type="table" w:default="1" w:styleId="TableNormal">
